--- a/Javascript With CodeWithHarry/002. JavaScript Notes.docx
+++ b/Javascript With CodeWithHarry/002. JavaScript Notes.docx
@@ -2344,19 +2344,963 @@
     <w:p>
       <w:pPr>
         <w:spacing w:after="0"/>
-        <w:rPr>
-          <w:rFonts w:ascii="Arial" w:hAnsi="Arial" w:cs="Arial"/>
-          <w:sz w:val="24"/>
-          <w:szCs w:val="24"/>
-        </w:rPr>
-      </w:pPr>
-      <w:r>
-        <w:rPr>
-          <w:rFonts w:ascii="Arial" w:hAnsi="Arial" w:cs="Arial"/>
-          <w:sz w:val="24"/>
-          <w:szCs w:val="24"/>
-        </w:rPr>
-        <w:t>No. 12</w:t>
+        <w:jc w:val="center"/>
+        <w:rPr>
+          <w:rFonts w:ascii="Arial" w:hAnsi="Arial" w:cs="Arial"/>
+          <w:b/>
+          <w:sz w:val="24"/>
+          <w:szCs w:val="24"/>
+          <w:u w:val="single"/>
+        </w:rPr>
+      </w:pPr>
+      <w:r>
+        <w:rPr>
+          <w:rFonts w:ascii="Arial" w:hAnsi="Arial" w:cs="Arial"/>
+          <w:b/>
+          <w:sz w:val="24"/>
+          <w:szCs w:val="24"/>
+          <w:u w:val="single"/>
+        </w:rPr>
+        <w:t>No. 14</w:t>
+      </w:r>
+    </w:p>
+    <w:p>
+      <w:pPr>
+        <w:shd w:val="clear" w:color="auto" w:fill="1E1E1E"/>
+        <w:spacing w:after="0" w:line="285" w:lineRule="atLeast"/>
+        <w:rPr>
+          <w:rFonts w:ascii="Consolas" w:eastAsia="Times New Roman" w:hAnsi="Consolas" w:cs="Times New Roman"/>
+          <w:color w:val="D4D4D4"/>
+          <w:sz w:val="21"/>
+          <w:szCs w:val="21"/>
+        </w:rPr>
+      </w:pPr>
+      <w:r>
+        <w:rPr>
+          <w:rFonts w:ascii="Consolas" w:eastAsia="Times New Roman" w:hAnsi="Consolas" w:cs="Times New Roman"/>
+          <w:color w:val="6A9955"/>
+          <w:sz w:val="21"/>
+          <w:szCs w:val="21"/>
+        </w:rPr>
+        <w:t>/* Element Selectors:</w:t>
+      </w:r>
+    </w:p>
+    <w:p>
+      <w:pPr>
+        <w:shd w:val="clear" w:color="auto" w:fill="1E1E1E"/>
+        <w:spacing w:after="0" w:line="285" w:lineRule="atLeast"/>
+        <w:rPr>
+          <w:rFonts w:ascii="Consolas" w:eastAsia="Times New Roman" w:hAnsi="Consolas" w:cs="Times New Roman"/>
+          <w:color w:val="D4D4D4"/>
+          <w:sz w:val="21"/>
+          <w:szCs w:val="21"/>
+        </w:rPr>
+      </w:pPr>
+      <w:r>
+        <w:rPr>
+          <w:rFonts w:ascii="Consolas" w:eastAsia="Times New Roman" w:hAnsi="Consolas" w:cs="Times New Roman"/>
+          <w:color w:val="6A9955"/>
+          <w:sz w:val="21"/>
+          <w:szCs w:val="21"/>
+        </w:rPr>
+        <w:t>1. Single Element Selector</w:t>
+      </w:r>
+    </w:p>
+    <w:p>
+      <w:pPr>
+        <w:shd w:val="clear" w:color="auto" w:fill="1E1E1E"/>
+        <w:spacing w:after="0" w:line="285" w:lineRule="atLeast"/>
+        <w:rPr>
+          <w:rFonts w:ascii="Consolas" w:eastAsia="Times New Roman" w:hAnsi="Consolas" w:cs="Times New Roman"/>
+          <w:color w:val="D4D4D4"/>
+          <w:sz w:val="21"/>
+          <w:szCs w:val="21"/>
+        </w:rPr>
+      </w:pPr>
+      <w:r>
+        <w:rPr>
+          <w:rFonts w:ascii="Consolas" w:eastAsia="Times New Roman" w:hAnsi="Consolas" w:cs="Times New Roman"/>
+          <w:color w:val="6A9955"/>
+          <w:sz w:val="21"/>
+          <w:szCs w:val="21"/>
+        </w:rPr>
+        <w:t>2. Multi Element Selector</w:t>
+      </w:r>
+    </w:p>
+    <w:p>
+      <w:pPr>
+        <w:shd w:val="clear" w:color="auto" w:fill="1E1E1E"/>
+        <w:spacing w:after="0" w:line="285" w:lineRule="atLeast"/>
+        <w:rPr>
+          <w:rFonts w:ascii="Consolas" w:eastAsia="Times New Roman" w:hAnsi="Consolas" w:cs="Times New Roman"/>
+          <w:color w:val="D4D4D4"/>
+          <w:sz w:val="21"/>
+          <w:szCs w:val="21"/>
+        </w:rPr>
+      </w:pPr>
+      <w:r>
+        <w:rPr>
+          <w:rFonts w:ascii="Consolas" w:eastAsia="Times New Roman" w:hAnsi="Consolas" w:cs="Times New Roman"/>
+          <w:color w:val="6A9955"/>
+          <w:sz w:val="21"/>
+          <w:szCs w:val="21"/>
+        </w:rPr>
+        <w:t>*/</w:t>
+      </w:r>
+    </w:p>
+    <w:p>
+      <w:pPr>
+        <w:shd w:val="clear" w:color="auto" w:fill="1E1E1E"/>
+        <w:spacing w:after="240" w:line="285" w:lineRule="atLeast"/>
+        <w:rPr>
+          <w:rFonts w:ascii="Consolas" w:eastAsia="Times New Roman" w:hAnsi="Consolas" w:cs="Times New Roman"/>
+          <w:color w:val="D4D4D4"/>
+          <w:sz w:val="21"/>
+          <w:szCs w:val="21"/>
+        </w:rPr>
+      </w:pPr>
+    </w:p>
+    <w:p>
+      <w:pPr>
+        <w:shd w:val="clear" w:color="auto" w:fill="1E1E1E"/>
+        <w:spacing w:after="0" w:line="285" w:lineRule="atLeast"/>
+        <w:rPr>
+          <w:rFonts w:ascii="Consolas" w:eastAsia="Times New Roman" w:hAnsi="Consolas" w:cs="Times New Roman"/>
+          <w:color w:val="D4D4D4"/>
+          <w:sz w:val="21"/>
+          <w:szCs w:val="21"/>
+        </w:rPr>
+      </w:pPr>
+      <w:r>
+        <w:rPr>
+          <w:rFonts w:ascii="Consolas" w:eastAsia="Times New Roman" w:hAnsi="Consolas" w:cs="Times New Roman"/>
+          <w:color w:val="6A9955"/>
+          <w:sz w:val="21"/>
+          <w:szCs w:val="21"/>
+        </w:rPr>
+        <w:t>// 1. Single Element Selector</w:t>
+      </w:r>
+    </w:p>
+    <w:p>
+      <w:pPr>
+        <w:shd w:val="clear" w:color="auto" w:fill="1E1E1E"/>
+        <w:spacing w:after="0" w:line="285" w:lineRule="atLeast"/>
+        <w:rPr>
+          <w:rFonts w:ascii="Consolas" w:eastAsia="Times New Roman" w:hAnsi="Consolas" w:cs="Times New Roman"/>
+          <w:color w:val="D4D4D4"/>
+          <w:sz w:val="21"/>
+          <w:szCs w:val="21"/>
+        </w:rPr>
+      </w:pPr>
+      <w:r>
+        <w:rPr>
+          <w:rFonts w:ascii="Consolas" w:eastAsia="Times New Roman" w:hAnsi="Consolas" w:cs="Times New Roman"/>
+          <w:color w:val="569CD6"/>
+          <w:sz w:val="21"/>
+          <w:szCs w:val="21"/>
+        </w:rPr>
+        <w:t>let</w:t>
+      </w:r>
+      <w:r>
+        <w:rPr>
+          <w:rFonts w:ascii="Consolas" w:eastAsia="Times New Roman" w:hAnsi="Consolas" w:cs="Times New Roman"/>
+          <w:color w:val="D4D4D4"/>
+          <w:sz w:val="21"/>
+          <w:szCs w:val="21"/>
+        </w:rPr>
+        <w:t xml:space="preserve"> element = document.getElementById(</w:t>
+      </w:r>
+      <w:r>
+        <w:rPr>
+          <w:rFonts w:ascii="Consolas" w:eastAsia="Times New Roman" w:hAnsi="Consolas" w:cs="Times New Roman"/>
+          <w:color w:val="CE9178"/>
+          <w:sz w:val="21"/>
+          <w:szCs w:val="21"/>
+        </w:rPr>
+        <w:t>'myfirst'</w:t>
+      </w:r>
+      <w:r>
+        <w:rPr>
+          <w:rFonts w:ascii="Consolas" w:eastAsia="Times New Roman" w:hAnsi="Consolas" w:cs="Times New Roman"/>
+          <w:color w:val="D4D4D4"/>
+          <w:sz w:val="21"/>
+          <w:szCs w:val="21"/>
+        </w:rPr>
+        <w:t>);</w:t>
+      </w:r>
+    </w:p>
+    <w:p>
+      <w:pPr>
+        <w:shd w:val="clear" w:color="auto" w:fill="1E1E1E"/>
+        <w:spacing w:after="0" w:line="285" w:lineRule="atLeast"/>
+        <w:rPr>
+          <w:rFonts w:ascii="Consolas" w:eastAsia="Times New Roman" w:hAnsi="Consolas" w:cs="Times New Roman"/>
+          <w:color w:val="D4D4D4"/>
+          <w:sz w:val="21"/>
+          <w:szCs w:val="21"/>
+        </w:rPr>
+      </w:pPr>
+      <w:r>
+        <w:rPr>
+          <w:rFonts w:ascii="Consolas" w:eastAsia="Times New Roman" w:hAnsi="Consolas" w:cs="Times New Roman"/>
+          <w:color w:val="6A9955"/>
+          <w:sz w:val="21"/>
+          <w:szCs w:val="21"/>
+        </w:rPr>
+        <w:t>// element = element.className;  // to know class name</w:t>
+      </w:r>
+    </w:p>
+    <w:p>
+      <w:pPr>
+        <w:shd w:val="clear" w:color="auto" w:fill="1E1E1E"/>
+        <w:spacing w:after="0" w:line="285" w:lineRule="atLeast"/>
+        <w:rPr>
+          <w:rFonts w:ascii="Consolas" w:eastAsia="Times New Roman" w:hAnsi="Consolas" w:cs="Times New Roman"/>
+          <w:color w:val="D4D4D4"/>
+          <w:sz w:val="21"/>
+          <w:szCs w:val="21"/>
+        </w:rPr>
+      </w:pPr>
+      <w:r>
+        <w:rPr>
+          <w:rFonts w:ascii="Consolas" w:eastAsia="Times New Roman" w:hAnsi="Consolas" w:cs="Times New Roman"/>
+          <w:color w:val="6A9955"/>
+          <w:sz w:val="21"/>
+          <w:szCs w:val="21"/>
+        </w:rPr>
+        <w:t>// element = element.childNodes; // child class / id</w:t>
+      </w:r>
+    </w:p>
+    <w:p>
+      <w:pPr>
+        <w:shd w:val="clear" w:color="auto" w:fill="1E1E1E"/>
+        <w:spacing w:after="0" w:line="285" w:lineRule="atLeast"/>
+        <w:rPr>
+          <w:rFonts w:ascii="Consolas" w:eastAsia="Times New Roman" w:hAnsi="Consolas" w:cs="Times New Roman"/>
+          <w:color w:val="D4D4D4"/>
+          <w:sz w:val="21"/>
+          <w:szCs w:val="21"/>
+        </w:rPr>
+      </w:pPr>
+      <w:r>
+        <w:rPr>
+          <w:rFonts w:ascii="Consolas" w:eastAsia="Times New Roman" w:hAnsi="Consolas" w:cs="Times New Roman"/>
+          <w:color w:val="6A9955"/>
+          <w:sz w:val="21"/>
+          <w:szCs w:val="21"/>
+        </w:rPr>
+        <w:t>// element = element.parentNode; // parent class / id</w:t>
+      </w:r>
+    </w:p>
+    <w:p>
+      <w:pPr>
+        <w:shd w:val="clear" w:color="auto" w:fill="1E1E1E"/>
+        <w:spacing w:after="0" w:line="285" w:lineRule="atLeast"/>
+        <w:rPr>
+          <w:rFonts w:ascii="Consolas" w:eastAsia="Times New Roman" w:hAnsi="Consolas" w:cs="Times New Roman"/>
+          <w:color w:val="D4D4D4"/>
+          <w:sz w:val="21"/>
+          <w:szCs w:val="21"/>
+        </w:rPr>
+      </w:pPr>
+      <w:r>
+        <w:rPr>
+          <w:rFonts w:ascii="Consolas" w:eastAsia="Times New Roman" w:hAnsi="Consolas" w:cs="Times New Roman"/>
+          <w:color w:val="D4D4D4"/>
+          <w:sz w:val="21"/>
+          <w:szCs w:val="21"/>
+        </w:rPr>
+        <w:t xml:space="preserve">element.style.color = </w:t>
+      </w:r>
+      <w:r>
+        <w:rPr>
+          <w:rFonts w:ascii="Consolas" w:eastAsia="Times New Roman" w:hAnsi="Consolas" w:cs="Times New Roman"/>
+          <w:color w:val="CE9178"/>
+          <w:sz w:val="21"/>
+          <w:szCs w:val="21"/>
+        </w:rPr>
+        <w:t>"red"</w:t>
+      </w:r>
+      <w:r>
+        <w:rPr>
+          <w:rFonts w:ascii="Consolas" w:eastAsia="Times New Roman" w:hAnsi="Consolas" w:cs="Times New Roman"/>
+          <w:color w:val="D4D4D4"/>
+          <w:sz w:val="21"/>
+          <w:szCs w:val="21"/>
+        </w:rPr>
+        <w:t>;</w:t>
+      </w:r>
+    </w:p>
+    <w:p>
+      <w:pPr>
+        <w:shd w:val="clear" w:color="auto" w:fill="1E1E1E"/>
+        <w:spacing w:after="0" w:line="285" w:lineRule="atLeast"/>
+        <w:rPr>
+          <w:rFonts w:ascii="Consolas" w:eastAsia="Times New Roman" w:hAnsi="Consolas" w:cs="Times New Roman"/>
+          <w:color w:val="D4D4D4"/>
+          <w:sz w:val="21"/>
+          <w:szCs w:val="21"/>
+        </w:rPr>
+      </w:pPr>
+      <w:r>
+        <w:rPr>
+          <w:rFonts w:ascii="Consolas" w:eastAsia="Times New Roman" w:hAnsi="Consolas" w:cs="Times New Roman"/>
+          <w:color w:val="D4D4D4"/>
+          <w:sz w:val="21"/>
+          <w:szCs w:val="21"/>
+        </w:rPr>
+        <w:t xml:space="preserve">element.innerText = </w:t>
+      </w:r>
+      <w:r>
+        <w:rPr>
+          <w:rFonts w:ascii="Consolas" w:eastAsia="Times New Roman" w:hAnsi="Consolas" w:cs="Times New Roman"/>
+          <w:color w:val="CE9178"/>
+          <w:sz w:val="21"/>
+          <w:szCs w:val="21"/>
+        </w:rPr>
+        <w:t>"Nawaz Danish"</w:t>
+      </w:r>
+    </w:p>
+    <w:p>
+      <w:pPr>
+        <w:shd w:val="clear" w:color="auto" w:fill="1E1E1E"/>
+        <w:spacing w:after="0" w:line="285" w:lineRule="atLeast"/>
+        <w:rPr>
+          <w:rFonts w:ascii="Consolas" w:eastAsia="Times New Roman" w:hAnsi="Consolas" w:cs="Times New Roman"/>
+          <w:color w:val="D4D4D4"/>
+          <w:sz w:val="21"/>
+          <w:szCs w:val="21"/>
+        </w:rPr>
+      </w:pPr>
+      <w:r>
+        <w:rPr>
+          <w:rFonts w:ascii="Consolas" w:eastAsia="Times New Roman" w:hAnsi="Consolas" w:cs="Times New Roman"/>
+          <w:color w:val="D4D4D4"/>
+          <w:sz w:val="21"/>
+          <w:szCs w:val="21"/>
+        </w:rPr>
+        <w:t xml:space="preserve">element.innerHTML = </w:t>
+      </w:r>
+      <w:r>
+        <w:rPr>
+          <w:rFonts w:ascii="Consolas" w:eastAsia="Times New Roman" w:hAnsi="Consolas" w:cs="Times New Roman"/>
+          <w:color w:val="CE9178"/>
+          <w:sz w:val="21"/>
+          <w:szCs w:val="21"/>
+        </w:rPr>
+        <w:t>"&lt;b&gt;N Raja Rana&lt;/b&gt;"</w:t>
+      </w:r>
+    </w:p>
+    <w:p>
+      <w:pPr>
+        <w:shd w:val="clear" w:color="auto" w:fill="1E1E1E"/>
+        <w:spacing w:after="0" w:line="285" w:lineRule="atLeast"/>
+        <w:rPr>
+          <w:rFonts w:ascii="Consolas" w:eastAsia="Times New Roman" w:hAnsi="Consolas" w:cs="Times New Roman"/>
+          <w:color w:val="D4D4D4"/>
+          <w:sz w:val="21"/>
+          <w:szCs w:val="21"/>
+        </w:rPr>
+      </w:pPr>
+      <w:r>
+        <w:rPr>
+          <w:rFonts w:ascii="Consolas" w:eastAsia="Times New Roman" w:hAnsi="Consolas" w:cs="Times New Roman"/>
+          <w:color w:val="6A9955"/>
+          <w:sz w:val="21"/>
+          <w:szCs w:val="21"/>
+        </w:rPr>
+        <w:t>// console.log(element.innerHTML);  </w:t>
+      </w:r>
+    </w:p>
+    <w:p>
+      <w:pPr>
+        <w:shd w:val="clear" w:color="auto" w:fill="1E1E1E"/>
+        <w:spacing w:after="240" w:line="285" w:lineRule="atLeast"/>
+        <w:rPr>
+          <w:rFonts w:ascii="Consolas" w:eastAsia="Times New Roman" w:hAnsi="Consolas" w:cs="Times New Roman"/>
+          <w:color w:val="D4D4D4"/>
+          <w:sz w:val="21"/>
+          <w:szCs w:val="21"/>
+        </w:rPr>
+      </w:pPr>
+    </w:p>
+    <w:p>
+      <w:pPr>
+        <w:shd w:val="clear" w:color="auto" w:fill="1E1E1E"/>
+        <w:spacing w:after="0" w:line="285" w:lineRule="atLeast"/>
+        <w:rPr>
+          <w:rFonts w:ascii="Consolas" w:eastAsia="Times New Roman" w:hAnsi="Consolas" w:cs="Times New Roman"/>
+          <w:color w:val="D4D4D4"/>
+          <w:sz w:val="21"/>
+          <w:szCs w:val="21"/>
+        </w:rPr>
+      </w:pPr>
+      <w:r>
+        <w:rPr>
+          <w:rFonts w:ascii="Consolas" w:eastAsia="Times New Roman" w:hAnsi="Consolas" w:cs="Times New Roman"/>
+          <w:color w:val="569CD6"/>
+          <w:sz w:val="21"/>
+          <w:szCs w:val="21"/>
+        </w:rPr>
+        <w:t>let</w:t>
+      </w:r>
+      <w:r>
+        <w:rPr>
+          <w:rFonts w:ascii="Consolas" w:eastAsia="Times New Roman" w:hAnsi="Consolas" w:cs="Times New Roman"/>
+          <w:color w:val="D4D4D4"/>
+          <w:sz w:val="21"/>
+          <w:szCs w:val="21"/>
+        </w:rPr>
+        <w:t xml:space="preserve"> sel = document.querySelector(</w:t>
+      </w:r>
+      <w:r>
+        <w:rPr>
+          <w:rFonts w:ascii="Consolas" w:eastAsia="Times New Roman" w:hAnsi="Consolas" w:cs="Times New Roman"/>
+          <w:color w:val="CE9178"/>
+          <w:sz w:val="21"/>
+          <w:szCs w:val="21"/>
+        </w:rPr>
+        <w:t>'#second'</w:t>
+      </w:r>
+      <w:r>
+        <w:rPr>
+          <w:rFonts w:ascii="Consolas" w:eastAsia="Times New Roman" w:hAnsi="Consolas" w:cs="Times New Roman"/>
+          <w:color w:val="D4D4D4"/>
+          <w:sz w:val="21"/>
+          <w:szCs w:val="21"/>
+        </w:rPr>
+        <w:t>);</w:t>
+      </w:r>
+    </w:p>
+    <w:p>
+      <w:pPr>
+        <w:shd w:val="clear" w:color="auto" w:fill="1E1E1E"/>
+        <w:spacing w:after="0" w:line="285" w:lineRule="atLeast"/>
+        <w:rPr>
+          <w:rFonts w:ascii="Consolas" w:eastAsia="Times New Roman" w:hAnsi="Consolas" w:cs="Times New Roman"/>
+          <w:color w:val="D4D4D4"/>
+          <w:sz w:val="21"/>
+          <w:szCs w:val="21"/>
+        </w:rPr>
+      </w:pPr>
+      <w:r>
+        <w:rPr>
+          <w:rFonts w:ascii="Consolas" w:eastAsia="Times New Roman" w:hAnsi="Consolas" w:cs="Times New Roman"/>
+          <w:color w:val="D4D4D4"/>
+          <w:sz w:val="21"/>
+          <w:szCs w:val="21"/>
+        </w:rPr>
+        <w:t>sel = document.querySelector(</w:t>
+      </w:r>
+      <w:r>
+        <w:rPr>
+          <w:rFonts w:ascii="Consolas" w:eastAsia="Times New Roman" w:hAnsi="Consolas" w:cs="Times New Roman"/>
+          <w:color w:val="CE9178"/>
+          <w:sz w:val="21"/>
+          <w:szCs w:val="21"/>
+        </w:rPr>
+        <w:t>'.child'</w:t>
+      </w:r>
+      <w:r>
+        <w:rPr>
+          <w:rFonts w:ascii="Consolas" w:eastAsia="Times New Roman" w:hAnsi="Consolas" w:cs="Times New Roman"/>
+          <w:color w:val="D4D4D4"/>
+          <w:sz w:val="21"/>
+          <w:szCs w:val="21"/>
+        </w:rPr>
+        <w:t>);</w:t>
+      </w:r>
+    </w:p>
+    <w:p>
+      <w:pPr>
+        <w:shd w:val="clear" w:color="auto" w:fill="1E1E1E"/>
+        <w:spacing w:after="0" w:line="285" w:lineRule="atLeast"/>
+        <w:rPr>
+          <w:rFonts w:ascii="Consolas" w:eastAsia="Times New Roman" w:hAnsi="Consolas" w:cs="Times New Roman"/>
+          <w:color w:val="D4D4D4"/>
+          <w:sz w:val="21"/>
+          <w:szCs w:val="21"/>
+        </w:rPr>
+      </w:pPr>
+      <w:r>
+        <w:rPr>
+          <w:rFonts w:ascii="Consolas" w:eastAsia="Times New Roman" w:hAnsi="Consolas" w:cs="Times New Roman"/>
+          <w:color w:val="D4D4D4"/>
+          <w:sz w:val="21"/>
+          <w:szCs w:val="21"/>
+        </w:rPr>
+        <w:t>sel = document.querySelector(</w:t>
+      </w:r>
+      <w:r>
+        <w:rPr>
+          <w:rFonts w:ascii="Consolas" w:eastAsia="Times New Roman" w:hAnsi="Consolas" w:cs="Times New Roman"/>
+          <w:color w:val="CE9178"/>
+          <w:sz w:val="21"/>
+          <w:szCs w:val="21"/>
+        </w:rPr>
+        <w:t>'div'</w:t>
+      </w:r>
+      <w:r>
+        <w:rPr>
+          <w:rFonts w:ascii="Consolas" w:eastAsia="Times New Roman" w:hAnsi="Consolas" w:cs="Times New Roman"/>
+          <w:color w:val="D4D4D4"/>
+          <w:sz w:val="21"/>
+          <w:szCs w:val="21"/>
+        </w:rPr>
+        <w:t>);</w:t>
+      </w:r>
+    </w:p>
+    <w:p>
+      <w:pPr>
+        <w:shd w:val="clear" w:color="auto" w:fill="1E1E1E"/>
+        <w:spacing w:after="0" w:line="285" w:lineRule="atLeast"/>
+        <w:rPr>
+          <w:rFonts w:ascii="Consolas" w:eastAsia="Times New Roman" w:hAnsi="Consolas" w:cs="Times New Roman"/>
+          <w:color w:val="D4D4D4"/>
+          <w:sz w:val="21"/>
+          <w:szCs w:val="21"/>
+        </w:rPr>
+      </w:pPr>
+      <w:r>
+        <w:rPr>
+          <w:rFonts w:ascii="Consolas" w:eastAsia="Times New Roman" w:hAnsi="Consolas" w:cs="Times New Roman"/>
+          <w:color w:val="D4D4D4"/>
+          <w:sz w:val="21"/>
+          <w:szCs w:val="21"/>
+        </w:rPr>
+        <w:t xml:space="preserve">sel.style.color = </w:t>
+      </w:r>
+      <w:r>
+        <w:rPr>
+          <w:rFonts w:ascii="Consolas" w:eastAsia="Times New Roman" w:hAnsi="Consolas" w:cs="Times New Roman"/>
+          <w:color w:val="CE9178"/>
+          <w:sz w:val="21"/>
+          <w:szCs w:val="21"/>
+        </w:rPr>
+        <w:t>"green"</w:t>
+      </w:r>
+      <w:r>
+        <w:rPr>
+          <w:rFonts w:ascii="Consolas" w:eastAsia="Times New Roman" w:hAnsi="Consolas" w:cs="Times New Roman"/>
+          <w:color w:val="D4D4D4"/>
+          <w:sz w:val="21"/>
+          <w:szCs w:val="21"/>
+        </w:rPr>
+        <w:t>;</w:t>
+      </w:r>
+    </w:p>
+    <w:p>
+      <w:pPr>
+        <w:shd w:val="clear" w:color="auto" w:fill="1E1E1E"/>
+        <w:spacing w:after="0" w:line="285" w:lineRule="atLeast"/>
+        <w:rPr>
+          <w:rFonts w:ascii="Consolas" w:eastAsia="Times New Roman" w:hAnsi="Consolas" w:cs="Times New Roman"/>
+          <w:color w:val="D4D4D4"/>
+          <w:sz w:val="21"/>
+          <w:szCs w:val="21"/>
+        </w:rPr>
+      </w:pPr>
+      <w:r>
+        <w:rPr>
+          <w:rFonts w:ascii="Consolas" w:eastAsia="Times New Roman" w:hAnsi="Consolas" w:cs="Times New Roman"/>
+          <w:color w:val="6A9955"/>
+          <w:sz w:val="21"/>
+          <w:szCs w:val="21"/>
+        </w:rPr>
+        <w:t>// console.log(sel);</w:t>
+      </w:r>
+    </w:p>
+    <w:p>
+      <w:pPr>
+        <w:shd w:val="clear" w:color="auto" w:fill="1E1E1E"/>
+        <w:spacing w:after="240" w:line="285" w:lineRule="atLeast"/>
+        <w:rPr>
+          <w:rFonts w:ascii="Consolas" w:eastAsia="Times New Roman" w:hAnsi="Consolas" w:cs="Times New Roman"/>
+          <w:color w:val="D4D4D4"/>
+          <w:sz w:val="21"/>
+          <w:szCs w:val="21"/>
+        </w:rPr>
+      </w:pPr>
+      <w:r>
+        <w:rPr>
+          <w:rFonts w:ascii="Consolas" w:eastAsia="Times New Roman" w:hAnsi="Consolas" w:cs="Times New Roman"/>
+          <w:color w:val="D4D4D4"/>
+          <w:sz w:val="21"/>
+          <w:szCs w:val="21"/>
+        </w:rPr>
+        <w:br/>
+      </w:r>
+    </w:p>
+    <w:p>
+      <w:pPr>
+        <w:shd w:val="clear" w:color="auto" w:fill="1E1E1E"/>
+        <w:spacing w:after="0" w:line="285" w:lineRule="atLeast"/>
+        <w:rPr>
+          <w:rFonts w:ascii="Consolas" w:eastAsia="Times New Roman" w:hAnsi="Consolas" w:cs="Times New Roman"/>
+          <w:color w:val="D4D4D4"/>
+          <w:sz w:val="21"/>
+          <w:szCs w:val="21"/>
+        </w:rPr>
+      </w:pPr>
+      <w:r>
+        <w:rPr>
+          <w:rFonts w:ascii="Consolas" w:eastAsia="Times New Roman" w:hAnsi="Consolas" w:cs="Times New Roman"/>
+          <w:color w:val="6A9955"/>
+          <w:sz w:val="21"/>
+          <w:szCs w:val="21"/>
+        </w:rPr>
+        <w:t>// 2. Multi Element Selector</w:t>
+      </w:r>
+    </w:p>
+    <w:p>
+      <w:pPr>
+        <w:shd w:val="clear" w:color="auto" w:fill="1E1E1E"/>
+        <w:spacing w:after="0" w:line="285" w:lineRule="atLeast"/>
+        <w:rPr>
+          <w:rFonts w:ascii="Consolas" w:eastAsia="Times New Roman" w:hAnsi="Consolas" w:cs="Times New Roman"/>
+          <w:color w:val="D4D4D4"/>
+          <w:sz w:val="21"/>
+          <w:szCs w:val="21"/>
+        </w:rPr>
+      </w:pPr>
+      <w:r>
+        <w:rPr>
+          <w:rFonts w:ascii="Consolas" w:eastAsia="Times New Roman" w:hAnsi="Consolas" w:cs="Times New Roman"/>
+          <w:color w:val="569CD6"/>
+          <w:sz w:val="21"/>
+          <w:szCs w:val="21"/>
+        </w:rPr>
+        <w:t>let</w:t>
+      </w:r>
+      <w:r>
+        <w:rPr>
+          <w:rFonts w:ascii="Consolas" w:eastAsia="Times New Roman" w:hAnsi="Consolas" w:cs="Times New Roman"/>
+          <w:color w:val="D4D4D4"/>
+          <w:sz w:val="21"/>
+          <w:szCs w:val="21"/>
+        </w:rPr>
+        <w:t xml:space="preserve"> elems = document.getElementsByClassName(</w:t>
+      </w:r>
+      <w:r>
+        <w:rPr>
+          <w:rFonts w:ascii="Consolas" w:eastAsia="Times New Roman" w:hAnsi="Consolas" w:cs="Times New Roman"/>
+          <w:color w:val="CE9178"/>
+          <w:sz w:val="21"/>
+          <w:szCs w:val="21"/>
+        </w:rPr>
+        <w:t>'container'</w:t>
+      </w:r>
+      <w:r>
+        <w:rPr>
+          <w:rFonts w:ascii="Consolas" w:eastAsia="Times New Roman" w:hAnsi="Consolas" w:cs="Times New Roman"/>
+          <w:color w:val="D4D4D4"/>
+          <w:sz w:val="21"/>
+          <w:szCs w:val="21"/>
+        </w:rPr>
+        <w:t>);</w:t>
+      </w:r>
+    </w:p>
+    <w:p>
+      <w:pPr>
+        <w:shd w:val="clear" w:color="auto" w:fill="1E1E1E"/>
+        <w:spacing w:after="0" w:line="285" w:lineRule="atLeast"/>
+        <w:rPr>
+          <w:rFonts w:ascii="Consolas" w:eastAsia="Times New Roman" w:hAnsi="Consolas" w:cs="Times New Roman"/>
+          <w:color w:val="D4D4D4"/>
+          <w:sz w:val="21"/>
+          <w:szCs w:val="21"/>
+        </w:rPr>
+      </w:pPr>
+      <w:r>
+        <w:rPr>
+          <w:rFonts w:ascii="Consolas" w:eastAsia="Times New Roman" w:hAnsi="Consolas" w:cs="Times New Roman"/>
+          <w:color w:val="D4D4D4"/>
+          <w:sz w:val="21"/>
+          <w:szCs w:val="21"/>
+        </w:rPr>
+        <w:t>elems = document.getElementsByClassName(</w:t>
+      </w:r>
+      <w:r>
+        <w:rPr>
+          <w:rFonts w:ascii="Consolas" w:eastAsia="Times New Roman" w:hAnsi="Consolas" w:cs="Times New Roman"/>
+          <w:color w:val="CE9178"/>
+          <w:sz w:val="21"/>
+          <w:szCs w:val="21"/>
+        </w:rPr>
+        <w:t>'container'</w:t>
+      </w:r>
+      <w:r>
+        <w:rPr>
+          <w:rFonts w:ascii="Consolas" w:eastAsia="Times New Roman" w:hAnsi="Consolas" w:cs="Times New Roman"/>
+          <w:color w:val="D4D4D4"/>
+          <w:sz w:val="21"/>
+          <w:szCs w:val="21"/>
+        </w:rPr>
+        <w:t>);</w:t>
+      </w:r>
+    </w:p>
+    <w:p>
+      <w:pPr>
+        <w:shd w:val="clear" w:color="auto" w:fill="1E1E1E"/>
+        <w:spacing w:after="0" w:line="285" w:lineRule="atLeast"/>
+        <w:rPr>
+          <w:rFonts w:ascii="Consolas" w:eastAsia="Times New Roman" w:hAnsi="Consolas" w:cs="Times New Roman"/>
+          <w:color w:val="D4D4D4"/>
+          <w:sz w:val="21"/>
+          <w:szCs w:val="21"/>
+        </w:rPr>
+      </w:pPr>
+      <w:r>
+        <w:rPr>
+          <w:rFonts w:ascii="Consolas" w:eastAsia="Times New Roman" w:hAnsi="Consolas" w:cs="Times New Roman"/>
+          <w:color w:val="D4D4D4"/>
+          <w:sz w:val="21"/>
+          <w:szCs w:val="21"/>
+        </w:rPr>
+        <w:t>elems = document.getElementsByTagName(</w:t>
+      </w:r>
+      <w:r>
+        <w:rPr>
+          <w:rFonts w:ascii="Consolas" w:eastAsia="Times New Roman" w:hAnsi="Consolas" w:cs="Times New Roman"/>
+          <w:color w:val="CE9178"/>
+          <w:sz w:val="21"/>
+          <w:szCs w:val="21"/>
+        </w:rPr>
+        <w:t>"div"</w:t>
+      </w:r>
+      <w:r>
+        <w:rPr>
+          <w:rFonts w:ascii="Consolas" w:eastAsia="Times New Roman" w:hAnsi="Consolas" w:cs="Times New Roman"/>
+          <w:color w:val="D4D4D4"/>
+          <w:sz w:val="21"/>
+          <w:szCs w:val="21"/>
+        </w:rPr>
+        <w:t>);</w:t>
+      </w:r>
+    </w:p>
+    <w:p>
+      <w:pPr>
+        <w:shd w:val="clear" w:color="auto" w:fill="1E1E1E"/>
+        <w:spacing w:after="0" w:line="285" w:lineRule="atLeast"/>
+        <w:rPr>
+          <w:rFonts w:ascii="Consolas" w:eastAsia="Times New Roman" w:hAnsi="Consolas" w:cs="Times New Roman"/>
+          <w:color w:val="D4D4D4"/>
+          <w:sz w:val="21"/>
+          <w:szCs w:val="21"/>
+        </w:rPr>
+      </w:pPr>
+      <w:r>
+        <w:rPr>
+          <w:rFonts w:ascii="Consolas" w:eastAsia="Times New Roman" w:hAnsi="Consolas" w:cs="Times New Roman"/>
+          <w:color w:val="D4D4D4"/>
+          <w:sz w:val="21"/>
+          <w:szCs w:val="21"/>
+        </w:rPr>
+        <w:t>console.log(elems);</w:t>
+      </w:r>
+    </w:p>
+    <w:p>
+      <w:pPr>
+        <w:shd w:val="clear" w:color="auto" w:fill="1E1E1E"/>
+        <w:spacing w:after="0" w:line="285" w:lineRule="atLeast"/>
+        <w:rPr>
+          <w:rFonts w:ascii="Consolas" w:eastAsia="Times New Roman" w:hAnsi="Consolas" w:cs="Times New Roman"/>
+          <w:color w:val="D4D4D4"/>
+          <w:sz w:val="21"/>
+          <w:szCs w:val="21"/>
+        </w:rPr>
+      </w:pPr>
+    </w:p>
+    <w:p>
+      <w:pPr>
+        <w:shd w:val="clear" w:color="auto" w:fill="1E1E1E"/>
+        <w:spacing w:after="0" w:line="285" w:lineRule="atLeast"/>
+        <w:rPr>
+          <w:rFonts w:ascii="Consolas" w:eastAsia="Times New Roman" w:hAnsi="Consolas" w:cs="Times New Roman"/>
+          <w:color w:val="D4D4D4"/>
+          <w:sz w:val="21"/>
+          <w:szCs w:val="21"/>
+        </w:rPr>
+      </w:pPr>
+      <w:r>
+        <w:rPr>
+          <w:rFonts w:ascii="Consolas" w:eastAsia="Times New Roman" w:hAnsi="Consolas" w:cs="Times New Roman"/>
+          <w:color w:val="D4D4D4"/>
+          <w:sz w:val="21"/>
+          <w:szCs w:val="21"/>
+        </w:rPr>
+        <w:t xml:space="preserve">Array.from(elems).forEach(element </w:t>
+      </w:r>
+      <w:r>
+        <w:rPr>
+          <w:rFonts w:ascii="Consolas" w:eastAsia="Times New Roman" w:hAnsi="Consolas" w:cs="Times New Roman"/>
+          <w:color w:val="569CD6"/>
+          <w:sz w:val="21"/>
+          <w:szCs w:val="21"/>
+        </w:rPr>
+        <w:t>=&gt;</w:t>
+      </w:r>
+      <w:r>
+        <w:rPr>
+          <w:rFonts w:ascii="Consolas" w:eastAsia="Times New Roman" w:hAnsi="Consolas" w:cs="Times New Roman"/>
+          <w:color w:val="D4D4D4"/>
+          <w:sz w:val="21"/>
+          <w:szCs w:val="21"/>
+        </w:rPr>
+        <w:t xml:space="preserve"> {</w:t>
+      </w:r>
+    </w:p>
+    <w:p>
+      <w:pPr>
+        <w:shd w:val="clear" w:color="auto" w:fill="1E1E1E"/>
+        <w:spacing w:after="0" w:line="285" w:lineRule="atLeast"/>
+        <w:rPr>
+          <w:rFonts w:ascii="Consolas" w:eastAsia="Times New Roman" w:hAnsi="Consolas" w:cs="Times New Roman"/>
+          <w:color w:val="D4D4D4"/>
+          <w:sz w:val="21"/>
+          <w:szCs w:val="21"/>
+        </w:rPr>
+      </w:pPr>
+      <w:r>
+        <w:rPr>
+          <w:rFonts w:ascii="Consolas" w:eastAsia="Times New Roman" w:hAnsi="Consolas" w:cs="Times New Roman"/>
+          <w:color w:val="D4D4D4"/>
+          <w:sz w:val="21"/>
+          <w:szCs w:val="21"/>
+        </w:rPr>
+        <w:t>    console.log(element);</w:t>
+      </w:r>
+    </w:p>
+    <w:p>
+      <w:pPr>
+        <w:shd w:val="clear" w:color="auto" w:fill="1E1E1E"/>
+        <w:spacing w:after="0" w:line="285" w:lineRule="atLeast"/>
+        <w:rPr>
+          <w:rFonts w:ascii="Consolas" w:eastAsia="Times New Roman" w:hAnsi="Consolas" w:cs="Times New Roman"/>
+          <w:color w:val="D4D4D4"/>
+          <w:sz w:val="21"/>
+          <w:szCs w:val="21"/>
+        </w:rPr>
+      </w:pPr>
+      <w:r>
+        <w:rPr>
+          <w:rFonts w:ascii="Consolas" w:eastAsia="Times New Roman" w:hAnsi="Consolas" w:cs="Times New Roman"/>
+          <w:color w:val="D4D4D4"/>
+          <w:sz w:val="21"/>
+          <w:szCs w:val="21"/>
+        </w:rPr>
+        <w:t xml:space="preserve">    element.style.color = </w:t>
+      </w:r>
+      <w:r>
+        <w:rPr>
+          <w:rFonts w:ascii="Consolas" w:eastAsia="Times New Roman" w:hAnsi="Consolas" w:cs="Times New Roman"/>
+          <w:color w:val="CE9178"/>
+          <w:sz w:val="21"/>
+          <w:szCs w:val="21"/>
+        </w:rPr>
+        <w:t>"blue"</w:t>
+      </w:r>
+      <w:r>
+        <w:rPr>
+          <w:rFonts w:ascii="Consolas" w:eastAsia="Times New Roman" w:hAnsi="Consolas" w:cs="Times New Roman"/>
+          <w:color w:val="D4D4D4"/>
+          <w:sz w:val="21"/>
+          <w:szCs w:val="21"/>
+        </w:rPr>
+        <w:t>;</w:t>
+      </w:r>
+    </w:p>
+    <w:p>
+      <w:pPr>
+        <w:shd w:val="clear" w:color="auto" w:fill="1E1E1E"/>
+        <w:spacing w:after="0" w:line="285" w:lineRule="atLeast"/>
+        <w:rPr>
+          <w:rFonts w:ascii="Consolas" w:eastAsia="Times New Roman" w:hAnsi="Consolas" w:cs="Times New Roman"/>
+          <w:color w:val="D4D4D4"/>
+          <w:sz w:val="21"/>
+          <w:szCs w:val="21"/>
+        </w:rPr>
+      </w:pPr>
+      <w:r>
+        <w:rPr>
+          <w:rFonts w:ascii="Consolas" w:eastAsia="Times New Roman" w:hAnsi="Consolas" w:cs="Times New Roman"/>
+          <w:color w:val="D4D4D4"/>
+          <w:sz w:val="21"/>
+          <w:szCs w:val="21"/>
+        </w:rPr>
+        <w:t>})</w:t>
+      </w:r>
+    </w:p>
+    <w:p>
+      <w:pPr>
+        <w:shd w:val="clear" w:color="auto" w:fill="1E1E1E"/>
+        <w:spacing w:after="0" w:line="285" w:lineRule="atLeast"/>
+        <w:rPr>
+          <w:rFonts w:ascii="Consolas" w:eastAsia="Times New Roman" w:hAnsi="Consolas" w:cs="Times New Roman"/>
+          <w:color w:val="D4D4D4"/>
+          <w:sz w:val="21"/>
+          <w:szCs w:val="21"/>
+        </w:rPr>
+      </w:pPr>
+    </w:p>
+    <w:p>
+      <w:pPr>
+        <w:shd w:val="clear" w:color="auto" w:fill="1E1E1E"/>
+        <w:spacing w:after="0" w:line="285" w:lineRule="atLeast"/>
+        <w:rPr>
+          <w:rFonts w:ascii="Consolas" w:eastAsia="Times New Roman" w:hAnsi="Consolas" w:cs="Times New Roman"/>
+          <w:color w:val="D4D4D4"/>
+          <w:sz w:val="21"/>
+          <w:szCs w:val="21"/>
+        </w:rPr>
+      </w:pPr>
+      <w:r>
+        <w:rPr>
+          <w:rFonts w:ascii="Consolas" w:eastAsia="Times New Roman" w:hAnsi="Consolas" w:cs="Times New Roman"/>
+          <w:color w:val="6A9955"/>
+          <w:sz w:val="21"/>
+          <w:szCs w:val="21"/>
+        </w:rPr>
+        <w:t>// console.log(elems[0].getElementsByClassName('child'));</w:t>
+      </w:r>
+    </w:p>
+    <w:p>
+      <w:pPr>
+        <w:spacing w:after="0"/>
+        <w:rPr>
+          <w:rFonts w:ascii="Arial" w:hAnsi="Arial" w:cs="Arial"/>
+          <w:sz w:val="24"/>
+          <w:szCs w:val="24"/>
+        </w:rPr>
+      </w:pPr>
+    </w:p>
+    <w:p>
+      <w:pPr>
+        <w:spacing w:after="0"/>
+        <w:rPr>
+          <w:rFonts w:ascii="Arial" w:hAnsi="Arial" w:cs="Arial"/>
+          <w:sz w:val="24"/>
+          <w:szCs w:val="24"/>
+        </w:rPr>
+      </w:pPr>
+    </w:p>
+    <w:p>
+      <w:pPr>
+        <w:spacing w:after="0"/>
+        <w:rPr>
+          <w:rFonts w:ascii="Arial" w:hAnsi="Arial" w:cs="Arial"/>
+          <w:sz w:val="24"/>
+          <w:szCs w:val="24"/>
+        </w:rPr>
+      </w:pPr>
+      <w:r>
+        <w:rPr>
+          <w:rFonts w:ascii="Arial" w:hAnsi="Arial" w:cs="Arial"/>
+          <w:sz w:val="24"/>
+          <w:szCs w:val="24"/>
+        </w:rPr>
+        <w:lastRenderedPageBreak/>
+        <w:t>No. 15</w:t>
       </w:r>
     </w:p>
     <w:sectPr>

--- a/Javascript With CodeWithHarry/002. JavaScript Notes.docx
+++ b/Javascript With CodeWithHarry/002. JavaScript Notes.docx
@@ -19,6 +19,15 @@
           <w:szCs w:val="24"/>
           <w:u w:val="single"/>
         </w:rPr>
+        <w:t xml:space="preserve">My </w:t>
+      </w:r>
+      <w:r>
+        <w:rPr>
+          <w:rFonts w:ascii="Arial" w:hAnsi="Arial" w:cs="Arial"/>
+          <w:sz w:val="24"/>
+          <w:szCs w:val="24"/>
+          <w:u w:val="single"/>
+        </w:rPr>
         <w:t>JavaScript Notes</w:t>
       </w:r>
     </w:p>
@@ -3287,20 +3296,1912 @@
     <w:p>
       <w:pPr>
         <w:spacing w:after="0"/>
-        <w:rPr>
-          <w:rFonts w:ascii="Arial" w:hAnsi="Arial" w:cs="Arial"/>
-          <w:sz w:val="24"/>
-          <w:szCs w:val="24"/>
-        </w:rPr>
-      </w:pPr>
-      <w:r>
-        <w:rPr>
-          <w:rFonts w:ascii="Arial" w:hAnsi="Arial" w:cs="Arial"/>
-          <w:sz w:val="24"/>
-          <w:szCs w:val="24"/>
+        <w:jc w:val="center"/>
+        <w:rPr>
+          <w:rFonts w:ascii="Arial" w:hAnsi="Arial" w:cs="Arial"/>
+          <w:b/>
+          <w:sz w:val="24"/>
+          <w:szCs w:val="24"/>
+          <w:u w:val="single"/>
+        </w:rPr>
+      </w:pPr>
+      <w:r>
+        <w:rPr>
+          <w:rFonts w:ascii="Arial" w:hAnsi="Arial" w:cs="Arial"/>
+          <w:b/>
+          <w:sz w:val="24"/>
+          <w:szCs w:val="24"/>
+          <w:u w:val="single"/>
         </w:rPr>
         <w:lastRenderedPageBreak/>
-        <w:t>No. 15</w:t>
+        <w:t>No. 16</w:t>
+      </w:r>
+    </w:p>
+    <w:p>
+      <w:pPr>
+        <w:shd w:val="clear" w:color="auto" w:fill="1E1E1E"/>
+        <w:spacing w:after="0" w:line="285" w:lineRule="atLeast"/>
+        <w:rPr>
+          <w:rFonts w:ascii="Consolas" w:eastAsia="Times New Roman" w:hAnsi="Consolas" w:cs="Times New Roman"/>
+          <w:color w:val="D4D4D4"/>
+          <w:sz w:val="21"/>
+          <w:szCs w:val="21"/>
+        </w:rPr>
+      </w:pPr>
+      <w:r>
+        <w:rPr>
+          <w:rFonts w:ascii="Consolas" w:eastAsia="Times New Roman" w:hAnsi="Consolas" w:cs="Times New Roman"/>
+          <w:color w:val="6A9955"/>
+          <w:sz w:val="21"/>
+          <w:szCs w:val="21"/>
+        </w:rPr>
+        <w:t>/*</w:t>
+      </w:r>
+    </w:p>
+    <w:p>
+      <w:pPr>
+        <w:shd w:val="clear" w:color="auto" w:fill="1E1E1E"/>
+        <w:spacing w:after="0" w:line="285" w:lineRule="atLeast"/>
+        <w:rPr>
+          <w:rFonts w:ascii="Consolas" w:eastAsia="Times New Roman" w:hAnsi="Consolas" w:cs="Times New Roman"/>
+          <w:color w:val="D4D4D4"/>
+          <w:sz w:val="21"/>
+          <w:szCs w:val="21"/>
+        </w:rPr>
+      </w:pPr>
+      <w:r>
+        <w:rPr>
+          <w:rFonts w:ascii="Consolas" w:eastAsia="Times New Roman" w:hAnsi="Consolas" w:cs="Times New Roman"/>
+          <w:color w:val="6A9955"/>
+          <w:sz w:val="21"/>
+          <w:szCs w:val="21"/>
+        </w:rPr>
+        <w:t>createElement   = will create the new element</w:t>
+      </w:r>
+    </w:p>
+    <w:p>
+      <w:pPr>
+        <w:shd w:val="clear" w:color="auto" w:fill="1E1E1E"/>
+        <w:spacing w:after="0" w:line="285" w:lineRule="atLeast"/>
+        <w:rPr>
+          <w:rFonts w:ascii="Consolas" w:eastAsia="Times New Roman" w:hAnsi="Consolas" w:cs="Times New Roman"/>
+          <w:color w:val="D4D4D4"/>
+          <w:sz w:val="21"/>
+          <w:szCs w:val="21"/>
+        </w:rPr>
+      </w:pPr>
+      <w:r>
+        <w:rPr>
+          <w:rFonts w:ascii="Consolas" w:eastAsia="Times New Roman" w:hAnsi="Consolas" w:cs="Times New Roman"/>
+          <w:color w:val="6A9955"/>
+          <w:sz w:val="21"/>
+          <w:szCs w:val="21"/>
+        </w:rPr>
+        <w:t>createTextNode  = will create text</w:t>
+      </w:r>
+    </w:p>
+    <w:p>
+      <w:pPr>
+        <w:shd w:val="clear" w:color="auto" w:fill="1E1E1E"/>
+        <w:spacing w:after="0" w:line="285" w:lineRule="atLeast"/>
+        <w:rPr>
+          <w:rFonts w:ascii="Consolas" w:eastAsia="Times New Roman" w:hAnsi="Consolas" w:cs="Times New Roman"/>
+          <w:color w:val="D4D4D4"/>
+          <w:sz w:val="21"/>
+          <w:szCs w:val="21"/>
+        </w:rPr>
+      </w:pPr>
+      <w:r>
+        <w:rPr>
+          <w:rFonts w:ascii="Consolas" w:eastAsia="Times New Roman" w:hAnsi="Consolas" w:cs="Times New Roman"/>
+          <w:color w:val="6A9955"/>
+          <w:sz w:val="21"/>
+          <w:szCs w:val="21"/>
+        </w:rPr>
+        <w:t>appendChild     = to marge text in element</w:t>
+      </w:r>
+    </w:p>
+    <w:p>
+      <w:pPr>
+        <w:shd w:val="clear" w:color="auto" w:fill="1E1E1E"/>
+        <w:spacing w:after="0" w:line="285" w:lineRule="atLeast"/>
+        <w:rPr>
+          <w:rFonts w:ascii="Consolas" w:eastAsia="Times New Roman" w:hAnsi="Consolas" w:cs="Times New Roman"/>
+          <w:color w:val="D4D4D4"/>
+          <w:sz w:val="21"/>
+          <w:szCs w:val="21"/>
+        </w:rPr>
+      </w:pPr>
+      <w:r>
+        <w:rPr>
+          <w:rFonts w:ascii="Consolas" w:eastAsia="Times New Roman" w:hAnsi="Consolas" w:cs="Times New Roman"/>
+          <w:color w:val="6A9955"/>
+          <w:sz w:val="21"/>
+          <w:szCs w:val="21"/>
+        </w:rPr>
+        <w:t>replaceWith     = to replace (like m to s)</w:t>
+      </w:r>
+    </w:p>
+    <w:p>
+      <w:pPr>
+        <w:shd w:val="clear" w:color="auto" w:fill="1E1E1E"/>
+        <w:spacing w:after="0" w:line="285" w:lineRule="atLeast"/>
+        <w:rPr>
+          <w:rFonts w:ascii="Consolas" w:eastAsia="Times New Roman" w:hAnsi="Consolas" w:cs="Times New Roman"/>
+          <w:color w:val="D4D4D4"/>
+          <w:sz w:val="21"/>
+          <w:szCs w:val="21"/>
+        </w:rPr>
+      </w:pPr>
+      <w:r>
+        <w:rPr>
+          <w:rFonts w:ascii="Consolas" w:eastAsia="Times New Roman" w:hAnsi="Consolas" w:cs="Times New Roman"/>
+          <w:color w:val="6A9955"/>
+          <w:sz w:val="21"/>
+          <w:szCs w:val="21"/>
+        </w:rPr>
+        <w:t>removeChild     = will remove</w:t>
+      </w:r>
+    </w:p>
+    <w:p>
+      <w:pPr>
+        <w:shd w:val="clear" w:color="auto" w:fill="1E1E1E"/>
+        <w:spacing w:after="0" w:line="285" w:lineRule="atLeast"/>
+        <w:rPr>
+          <w:rFonts w:ascii="Consolas" w:eastAsia="Times New Roman" w:hAnsi="Consolas" w:cs="Times New Roman"/>
+          <w:color w:val="D4D4D4"/>
+          <w:sz w:val="21"/>
+          <w:szCs w:val="21"/>
+        </w:rPr>
+      </w:pPr>
+      <w:r>
+        <w:rPr>
+          <w:rFonts w:ascii="Consolas" w:eastAsia="Times New Roman" w:hAnsi="Consolas" w:cs="Times New Roman"/>
+          <w:color w:val="6A9955"/>
+          <w:sz w:val="21"/>
+          <w:szCs w:val="21"/>
+        </w:rPr>
+        <w:t>*/</w:t>
+      </w:r>
+    </w:p>
+    <w:p>
+      <w:pPr>
+        <w:spacing w:after="0"/>
+        <w:rPr>
+          <w:rFonts w:ascii="Arial" w:hAnsi="Arial" w:cs="Arial"/>
+          <w:sz w:val="24"/>
+          <w:szCs w:val="24"/>
+        </w:rPr>
+      </w:pPr>
+    </w:p>
+    <w:p>
+      <w:pPr>
+        <w:shd w:val="clear" w:color="auto" w:fill="1E1E1E"/>
+        <w:spacing w:after="0" w:line="285" w:lineRule="atLeast"/>
+        <w:rPr>
+          <w:rFonts w:ascii="Consolas" w:eastAsia="Times New Roman" w:hAnsi="Consolas" w:cs="Times New Roman"/>
+          <w:color w:val="D4D4D4"/>
+          <w:sz w:val="21"/>
+          <w:szCs w:val="21"/>
+        </w:rPr>
+      </w:pPr>
+      <w:r>
+        <w:rPr>
+          <w:rFonts w:ascii="Consolas" w:eastAsia="Times New Roman" w:hAnsi="Consolas" w:cs="Times New Roman"/>
+          <w:color w:val="6A9955"/>
+          <w:sz w:val="21"/>
+          <w:szCs w:val="21"/>
+        </w:rPr>
+        <w:t>// To create element</w:t>
+      </w:r>
+    </w:p>
+    <w:p>
+      <w:pPr>
+        <w:shd w:val="clear" w:color="auto" w:fill="1E1E1E"/>
+        <w:spacing w:after="0" w:line="285" w:lineRule="atLeast"/>
+        <w:rPr>
+          <w:rFonts w:ascii="Consolas" w:eastAsia="Times New Roman" w:hAnsi="Consolas" w:cs="Times New Roman"/>
+          <w:color w:val="D4D4D4"/>
+          <w:sz w:val="21"/>
+          <w:szCs w:val="21"/>
+        </w:rPr>
+      </w:pPr>
+      <w:r>
+        <w:rPr>
+          <w:rFonts w:ascii="Consolas" w:eastAsia="Times New Roman" w:hAnsi="Consolas" w:cs="Times New Roman"/>
+          <w:color w:val="569CD6"/>
+          <w:sz w:val="21"/>
+          <w:szCs w:val="21"/>
+        </w:rPr>
+        <w:t>let</w:t>
+      </w:r>
+      <w:r>
+        <w:rPr>
+          <w:rFonts w:ascii="Consolas" w:eastAsia="Times New Roman" w:hAnsi="Consolas" w:cs="Times New Roman"/>
+          <w:color w:val="D4D4D4"/>
+          <w:sz w:val="21"/>
+          <w:szCs w:val="21"/>
+        </w:rPr>
+        <w:t xml:space="preserve"> element = document.createElement(</w:t>
+      </w:r>
+      <w:r>
+        <w:rPr>
+          <w:rFonts w:ascii="Consolas" w:eastAsia="Times New Roman" w:hAnsi="Consolas" w:cs="Times New Roman"/>
+          <w:color w:val="CE9178"/>
+          <w:sz w:val="21"/>
+          <w:szCs w:val="21"/>
+        </w:rPr>
+        <w:t>'li'</w:t>
+      </w:r>
+      <w:r>
+        <w:rPr>
+          <w:rFonts w:ascii="Consolas" w:eastAsia="Times New Roman" w:hAnsi="Consolas" w:cs="Times New Roman"/>
+          <w:color w:val="D4D4D4"/>
+          <w:sz w:val="21"/>
+          <w:szCs w:val="21"/>
+        </w:rPr>
+        <w:t>);</w:t>
+      </w:r>
+    </w:p>
+    <w:p>
+      <w:pPr>
+        <w:shd w:val="clear" w:color="auto" w:fill="1E1E1E"/>
+        <w:spacing w:after="0" w:line="285" w:lineRule="atLeast"/>
+        <w:rPr>
+          <w:rFonts w:ascii="Consolas" w:eastAsia="Times New Roman" w:hAnsi="Consolas" w:cs="Times New Roman"/>
+          <w:color w:val="D4D4D4"/>
+          <w:sz w:val="21"/>
+          <w:szCs w:val="21"/>
+        </w:rPr>
+      </w:pPr>
+      <w:r>
+        <w:rPr>
+          <w:rFonts w:ascii="Consolas" w:eastAsia="Times New Roman" w:hAnsi="Consolas" w:cs="Times New Roman"/>
+          <w:color w:val="6A9955"/>
+          <w:sz w:val="21"/>
+          <w:szCs w:val="21"/>
+        </w:rPr>
+        <w:t>// created text</w:t>
+      </w:r>
+    </w:p>
+    <w:p>
+      <w:pPr>
+        <w:shd w:val="clear" w:color="auto" w:fill="1E1E1E"/>
+        <w:spacing w:after="0" w:line="285" w:lineRule="atLeast"/>
+        <w:rPr>
+          <w:rFonts w:ascii="Consolas" w:eastAsia="Times New Roman" w:hAnsi="Consolas" w:cs="Times New Roman"/>
+          <w:color w:val="D4D4D4"/>
+          <w:sz w:val="21"/>
+          <w:szCs w:val="21"/>
+        </w:rPr>
+      </w:pPr>
+      <w:r>
+        <w:rPr>
+          <w:rFonts w:ascii="Consolas" w:eastAsia="Times New Roman" w:hAnsi="Consolas" w:cs="Times New Roman"/>
+          <w:color w:val="569CD6"/>
+          <w:sz w:val="21"/>
+          <w:szCs w:val="21"/>
+        </w:rPr>
+        <w:t>let</w:t>
+      </w:r>
+      <w:r>
+        <w:rPr>
+          <w:rFonts w:ascii="Consolas" w:eastAsia="Times New Roman" w:hAnsi="Consolas" w:cs="Times New Roman"/>
+          <w:color w:val="D4D4D4"/>
+          <w:sz w:val="21"/>
+          <w:szCs w:val="21"/>
+        </w:rPr>
+        <w:t xml:space="preserve"> text = document.createTextNode(</w:t>
+      </w:r>
+      <w:r>
+        <w:rPr>
+          <w:rFonts w:ascii="Consolas" w:eastAsia="Times New Roman" w:hAnsi="Consolas" w:cs="Times New Roman"/>
+          <w:color w:val="CE9178"/>
+          <w:sz w:val="21"/>
+          <w:szCs w:val="21"/>
+        </w:rPr>
+        <w:t>'I am Nawaz Danish'</w:t>
+      </w:r>
+      <w:r>
+        <w:rPr>
+          <w:rFonts w:ascii="Consolas" w:eastAsia="Times New Roman" w:hAnsi="Consolas" w:cs="Times New Roman"/>
+          <w:color w:val="D4D4D4"/>
+          <w:sz w:val="21"/>
+          <w:szCs w:val="21"/>
+        </w:rPr>
+        <w:t>);</w:t>
+      </w:r>
+    </w:p>
+    <w:p>
+      <w:pPr>
+        <w:shd w:val="clear" w:color="auto" w:fill="1E1E1E"/>
+        <w:spacing w:after="0" w:line="285" w:lineRule="atLeast"/>
+        <w:rPr>
+          <w:rFonts w:ascii="Consolas" w:eastAsia="Times New Roman" w:hAnsi="Consolas" w:cs="Times New Roman"/>
+          <w:color w:val="D4D4D4"/>
+          <w:sz w:val="21"/>
+          <w:szCs w:val="21"/>
+        </w:rPr>
+      </w:pPr>
+      <w:r>
+        <w:rPr>
+          <w:rFonts w:ascii="Consolas" w:eastAsia="Times New Roman" w:hAnsi="Consolas" w:cs="Times New Roman"/>
+          <w:color w:val="6A9955"/>
+          <w:sz w:val="21"/>
+          <w:szCs w:val="21"/>
+        </w:rPr>
+        <w:t>// text added in element</w:t>
+      </w:r>
+    </w:p>
+    <w:p>
+      <w:pPr>
+        <w:shd w:val="clear" w:color="auto" w:fill="1E1E1E"/>
+        <w:spacing w:after="0" w:line="285" w:lineRule="atLeast"/>
+        <w:rPr>
+          <w:rFonts w:ascii="Consolas" w:eastAsia="Times New Roman" w:hAnsi="Consolas" w:cs="Times New Roman"/>
+          <w:color w:val="D4D4D4"/>
+          <w:sz w:val="21"/>
+          <w:szCs w:val="21"/>
+        </w:rPr>
+      </w:pPr>
+      <w:r>
+        <w:rPr>
+          <w:rFonts w:ascii="Consolas" w:eastAsia="Times New Roman" w:hAnsi="Consolas" w:cs="Times New Roman"/>
+          <w:color w:val="D4D4D4"/>
+          <w:sz w:val="21"/>
+          <w:szCs w:val="21"/>
+        </w:rPr>
+        <w:t>element.appendChild(text);</w:t>
+      </w:r>
+    </w:p>
+    <w:p>
+      <w:pPr>
+        <w:shd w:val="clear" w:color="auto" w:fill="1E1E1E"/>
+        <w:spacing w:after="0" w:line="285" w:lineRule="atLeast"/>
+        <w:rPr>
+          <w:rFonts w:ascii="Consolas" w:eastAsia="Times New Roman" w:hAnsi="Consolas" w:cs="Times New Roman"/>
+          <w:color w:val="D4D4D4"/>
+          <w:sz w:val="21"/>
+          <w:szCs w:val="21"/>
+        </w:rPr>
+      </w:pPr>
+    </w:p>
+    <w:p>
+      <w:pPr>
+        <w:shd w:val="clear" w:color="auto" w:fill="1E1E1E"/>
+        <w:spacing w:after="0" w:line="285" w:lineRule="atLeast"/>
+        <w:rPr>
+          <w:rFonts w:ascii="Consolas" w:eastAsia="Times New Roman" w:hAnsi="Consolas" w:cs="Times New Roman"/>
+          <w:color w:val="D4D4D4"/>
+          <w:sz w:val="21"/>
+          <w:szCs w:val="21"/>
+        </w:rPr>
+      </w:pPr>
+      <w:r>
+        <w:rPr>
+          <w:rFonts w:ascii="Consolas" w:eastAsia="Times New Roman" w:hAnsi="Consolas" w:cs="Times New Roman"/>
+          <w:color w:val="6A9955"/>
+          <w:sz w:val="21"/>
+          <w:szCs w:val="21"/>
+        </w:rPr>
+        <w:t>// Add a class name to the li element.</w:t>
+      </w:r>
+    </w:p>
+    <w:p>
+      <w:pPr>
+        <w:shd w:val="clear" w:color="auto" w:fill="1E1E1E"/>
+        <w:spacing w:after="0" w:line="285" w:lineRule="atLeast"/>
+        <w:rPr>
+          <w:rFonts w:ascii="Consolas" w:eastAsia="Times New Roman" w:hAnsi="Consolas" w:cs="Times New Roman"/>
+          <w:color w:val="D4D4D4"/>
+          <w:sz w:val="21"/>
+          <w:szCs w:val="21"/>
+        </w:rPr>
+      </w:pPr>
+      <w:r>
+        <w:rPr>
+          <w:rFonts w:ascii="Consolas" w:eastAsia="Times New Roman" w:hAnsi="Consolas" w:cs="Times New Roman"/>
+          <w:color w:val="D4D4D4"/>
+          <w:sz w:val="21"/>
+          <w:szCs w:val="21"/>
+        </w:rPr>
+        <w:t xml:space="preserve">element.className = </w:t>
+      </w:r>
+      <w:r>
+        <w:rPr>
+          <w:rFonts w:ascii="Consolas" w:eastAsia="Times New Roman" w:hAnsi="Consolas" w:cs="Times New Roman"/>
+          <w:color w:val="CE9178"/>
+          <w:sz w:val="21"/>
+          <w:szCs w:val="21"/>
+        </w:rPr>
+        <w:t>"childul"</w:t>
+      </w:r>
+      <w:r>
+        <w:rPr>
+          <w:rFonts w:ascii="Consolas" w:eastAsia="Times New Roman" w:hAnsi="Consolas" w:cs="Times New Roman"/>
+          <w:color w:val="D4D4D4"/>
+          <w:sz w:val="21"/>
+          <w:szCs w:val="21"/>
+        </w:rPr>
+        <w:t>;</w:t>
+      </w:r>
+    </w:p>
+    <w:p>
+      <w:pPr>
+        <w:shd w:val="clear" w:color="auto" w:fill="1E1E1E"/>
+        <w:spacing w:after="0" w:line="285" w:lineRule="atLeast"/>
+        <w:rPr>
+          <w:rFonts w:ascii="Consolas" w:eastAsia="Times New Roman" w:hAnsi="Consolas" w:cs="Times New Roman"/>
+          <w:color w:val="D4D4D4"/>
+          <w:sz w:val="21"/>
+          <w:szCs w:val="21"/>
+        </w:rPr>
+      </w:pPr>
+    </w:p>
+    <w:p>
+      <w:pPr>
+        <w:shd w:val="clear" w:color="auto" w:fill="1E1E1E"/>
+        <w:spacing w:after="0" w:line="285" w:lineRule="atLeast"/>
+        <w:rPr>
+          <w:rFonts w:ascii="Consolas" w:eastAsia="Times New Roman" w:hAnsi="Consolas" w:cs="Times New Roman"/>
+          <w:color w:val="D4D4D4"/>
+          <w:sz w:val="21"/>
+          <w:szCs w:val="21"/>
+        </w:rPr>
+      </w:pPr>
+      <w:r>
+        <w:rPr>
+          <w:rFonts w:ascii="Consolas" w:eastAsia="Times New Roman" w:hAnsi="Consolas" w:cs="Times New Roman"/>
+          <w:color w:val="6A9955"/>
+          <w:sz w:val="21"/>
+          <w:szCs w:val="21"/>
+        </w:rPr>
+        <w:t>// Add a id name to the li element.</w:t>
+      </w:r>
+    </w:p>
+    <w:p>
+      <w:pPr>
+        <w:shd w:val="clear" w:color="auto" w:fill="1E1E1E"/>
+        <w:spacing w:after="0" w:line="285" w:lineRule="atLeast"/>
+        <w:rPr>
+          <w:rFonts w:ascii="Consolas" w:eastAsia="Times New Roman" w:hAnsi="Consolas" w:cs="Times New Roman"/>
+          <w:color w:val="D4D4D4"/>
+          <w:sz w:val="21"/>
+          <w:szCs w:val="21"/>
+        </w:rPr>
+      </w:pPr>
+      <w:r>
+        <w:rPr>
+          <w:rFonts w:ascii="Consolas" w:eastAsia="Times New Roman" w:hAnsi="Consolas" w:cs="Times New Roman"/>
+          <w:color w:val="D4D4D4"/>
+          <w:sz w:val="21"/>
+          <w:szCs w:val="21"/>
+        </w:rPr>
+        <w:t xml:space="preserve">element.id = </w:t>
+      </w:r>
+      <w:r>
+        <w:rPr>
+          <w:rFonts w:ascii="Consolas" w:eastAsia="Times New Roman" w:hAnsi="Consolas" w:cs="Times New Roman"/>
+          <w:color w:val="CE9178"/>
+          <w:sz w:val="21"/>
+          <w:szCs w:val="21"/>
+        </w:rPr>
+        <w:t>'nawaz'</w:t>
+      </w:r>
+      <w:r>
+        <w:rPr>
+          <w:rFonts w:ascii="Consolas" w:eastAsia="Times New Roman" w:hAnsi="Consolas" w:cs="Times New Roman"/>
+          <w:color w:val="D4D4D4"/>
+          <w:sz w:val="21"/>
+          <w:szCs w:val="21"/>
+        </w:rPr>
+        <w:t>;</w:t>
+      </w:r>
+    </w:p>
+    <w:p>
+      <w:pPr>
+        <w:shd w:val="clear" w:color="auto" w:fill="1E1E1E"/>
+        <w:spacing w:after="0" w:line="285" w:lineRule="atLeast"/>
+        <w:rPr>
+          <w:rFonts w:ascii="Consolas" w:eastAsia="Times New Roman" w:hAnsi="Consolas" w:cs="Times New Roman"/>
+          <w:color w:val="D4D4D4"/>
+          <w:sz w:val="21"/>
+          <w:szCs w:val="21"/>
+        </w:rPr>
+      </w:pPr>
+    </w:p>
+    <w:p>
+      <w:pPr>
+        <w:shd w:val="clear" w:color="auto" w:fill="1E1E1E"/>
+        <w:spacing w:after="0" w:line="285" w:lineRule="atLeast"/>
+        <w:rPr>
+          <w:rFonts w:ascii="Consolas" w:eastAsia="Times New Roman" w:hAnsi="Consolas" w:cs="Times New Roman"/>
+          <w:color w:val="D4D4D4"/>
+          <w:sz w:val="21"/>
+          <w:szCs w:val="21"/>
+        </w:rPr>
+      </w:pPr>
+      <w:r>
+        <w:rPr>
+          <w:rFonts w:ascii="Consolas" w:eastAsia="Times New Roman" w:hAnsi="Consolas" w:cs="Times New Roman"/>
+          <w:color w:val="6A9955"/>
+          <w:sz w:val="21"/>
+          <w:szCs w:val="21"/>
+        </w:rPr>
+        <w:t>// Add text in the li element</w:t>
+      </w:r>
+    </w:p>
+    <w:p>
+      <w:pPr>
+        <w:shd w:val="clear" w:color="auto" w:fill="1E1E1E"/>
+        <w:spacing w:after="0" w:line="285" w:lineRule="atLeast"/>
+        <w:rPr>
+          <w:rFonts w:ascii="Consolas" w:eastAsia="Times New Roman" w:hAnsi="Consolas" w:cs="Times New Roman"/>
+          <w:color w:val="D4D4D4"/>
+          <w:sz w:val="21"/>
+          <w:szCs w:val="21"/>
+        </w:rPr>
+      </w:pPr>
+      <w:r>
+        <w:rPr>
+          <w:rFonts w:ascii="Consolas" w:eastAsia="Times New Roman" w:hAnsi="Consolas" w:cs="Times New Roman"/>
+          <w:color w:val="6A9955"/>
+          <w:sz w:val="21"/>
+          <w:szCs w:val="21"/>
+        </w:rPr>
+        <w:t>// element.innerText = "This li created using JavaScript";</w:t>
+      </w:r>
+    </w:p>
+    <w:p>
+      <w:pPr>
+        <w:shd w:val="clear" w:color="auto" w:fill="1E1E1E"/>
+        <w:spacing w:after="0" w:line="285" w:lineRule="atLeast"/>
+        <w:rPr>
+          <w:rFonts w:ascii="Consolas" w:eastAsia="Times New Roman" w:hAnsi="Consolas" w:cs="Times New Roman"/>
+          <w:color w:val="D4D4D4"/>
+          <w:sz w:val="21"/>
+          <w:szCs w:val="21"/>
+        </w:rPr>
+      </w:pPr>
+    </w:p>
+    <w:p>
+      <w:pPr>
+        <w:shd w:val="clear" w:color="auto" w:fill="1E1E1E"/>
+        <w:spacing w:after="0" w:line="285" w:lineRule="atLeast"/>
+        <w:rPr>
+          <w:rFonts w:ascii="Consolas" w:eastAsia="Times New Roman" w:hAnsi="Consolas" w:cs="Times New Roman"/>
+          <w:color w:val="D4D4D4"/>
+          <w:sz w:val="21"/>
+          <w:szCs w:val="21"/>
+        </w:rPr>
+      </w:pPr>
+      <w:r>
+        <w:rPr>
+          <w:rFonts w:ascii="Consolas" w:eastAsia="Times New Roman" w:hAnsi="Consolas" w:cs="Times New Roman"/>
+          <w:color w:val="6A9955"/>
+          <w:sz w:val="21"/>
+          <w:szCs w:val="21"/>
+        </w:rPr>
+        <w:t>// set attribute in li element</w:t>
+      </w:r>
+    </w:p>
+    <w:p>
+      <w:pPr>
+        <w:shd w:val="clear" w:color="auto" w:fill="1E1E1E"/>
+        <w:spacing w:after="0" w:line="285" w:lineRule="atLeast"/>
+        <w:rPr>
+          <w:rFonts w:ascii="Consolas" w:eastAsia="Times New Roman" w:hAnsi="Consolas" w:cs="Times New Roman"/>
+          <w:color w:val="D4D4D4"/>
+          <w:sz w:val="21"/>
+          <w:szCs w:val="21"/>
+        </w:rPr>
+      </w:pPr>
+      <w:r>
+        <w:rPr>
+          <w:rFonts w:ascii="Consolas" w:eastAsia="Times New Roman" w:hAnsi="Consolas" w:cs="Times New Roman"/>
+          <w:color w:val="D4D4D4"/>
+          <w:sz w:val="21"/>
+          <w:szCs w:val="21"/>
+        </w:rPr>
+        <w:t>element.setAttribute(</w:t>
+      </w:r>
+      <w:r>
+        <w:rPr>
+          <w:rFonts w:ascii="Consolas" w:eastAsia="Times New Roman" w:hAnsi="Consolas" w:cs="Times New Roman"/>
+          <w:color w:val="CE9178"/>
+          <w:sz w:val="21"/>
+          <w:szCs w:val="21"/>
+        </w:rPr>
+        <w:t>'title'</w:t>
+      </w:r>
+      <w:r>
+        <w:rPr>
+          <w:rFonts w:ascii="Consolas" w:eastAsia="Times New Roman" w:hAnsi="Consolas" w:cs="Times New Roman"/>
+          <w:color w:val="D4D4D4"/>
+          <w:sz w:val="21"/>
+          <w:szCs w:val="21"/>
+        </w:rPr>
+        <w:t xml:space="preserve">, </w:t>
+      </w:r>
+      <w:r>
+        <w:rPr>
+          <w:rFonts w:ascii="Consolas" w:eastAsia="Times New Roman" w:hAnsi="Consolas" w:cs="Times New Roman"/>
+          <w:color w:val="CE9178"/>
+          <w:sz w:val="21"/>
+          <w:szCs w:val="21"/>
+        </w:rPr>
+        <w:t>'mytitle'</w:t>
+      </w:r>
+      <w:r>
+        <w:rPr>
+          <w:rFonts w:ascii="Consolas" w:eastAsia="Times New Roman" w:hAnsi="Consolas" w:cs="Times New Roman"/>
+          <w:color w:val="D4D4D4"/>
+          <w:sz w:val="21"/>
+          <w:szCs w:val="21"/>
+        </w:rPr>
+        <w:t>);</w:t>
+      </w:r>
+    </w:p>
+    <w:p>
+      <w:pPr>
+        <w:shd w:val="clear" w:color="auto" w:fill="1E1E1E"/>
+        <w:spacing w:after="0" w:line="285" w:lineRule="atLeast"/>
+        <w:rPr>
+          <w:rFonts w:ascii="Consolas" w:eastAsia="Times New Roman" w:hAnsi="Consolas" w:cs="Times New Roman"/>
+          <w:color w:val="D4D4D4"/>
+          <w:sz w:val="21"/>
+          <w:szCs w:val="21"/>
+        </w:rPr>
+      </w:pPr>
+    </w:p>
+    <w:p>
+      <w:pPr>
+        <w:shd w:val="clear" w:color="auto" w:fill="1E1E1E"/>
+        <w:spacing w:after="0" w:line="285" w:lineRule="atLeast"/>
+        <w:rPr>
+          <w:rFonts w:ascii="Consolas" w:eastAsia="Times New Roman" w:hAnsi="Consolas" w:cs="Times New Roman"/>
+          <w:color w:val="D4D4D4"/>
+          <w:sz w:val="21"/>
+          <w:szCs w:val="21"/>
+        </w:rPr>
+      </w:pPr>
+      <w:r>
+        <w:rPr>
+          <w:rFonts w:ascii="Consolas" w:eastAsia="Times New Roman" w:hAnsi="Consolas" w:cs="Times New Roman"/>
+          <w:color w:val="6A9955"/>
+          <w:sz w:val="21"/>
+          <w:szCs w:val="21"/>
+        </w:rPr>
+        <w:t>// selected ul</w:t>
+      </w:r>
+    </w:p>
+    <w:p>
+      <w:pPr>
+        <w:shd w:val="clear" w:color="auto" w:fill="1E1E1E"/>
+        <w:spacing w:after="0" w:line="285" w:lineRule="atLeast"/>
+        <w:rPr>
+          <w:rFonts w:ascii="Consolas" w:eastAsia="Times New Roman" w:hAnsi="Consolas" w:cs="Times New Roman"/>
+          <w:color w:val="D4D4D4"/>
+          <w:sz w:val="21"/>
+          <w:szCs w:val="21"/>
+        </w:rPr>
+      </w:pPr>
+      <w:r>
+        <w:rPr>
+          <w:rFonts w:ascii="Consolas" w:eastAsia="Times New Roman" w:hAnsi="Consolas" w:cs="Times New Roman"/>
+          <w:color w:val="569CD6"/>
+          <w:sz w:val="21"/>
+          <w:szCs w:val="21"/>
+        </w:rPr>
+        <w:t>let</w:t>
+      </w:r>
+      <w:r>
+        <w:rPr>
+          <w:rFonts w:ascii="Consolas" w:eastAsia="Times New Roman" w:hAnsi="Consolas" w:cs="Times New Roman"/>
+          <w:color w:val="D4D4D4"/>
+          <w:sz w:val="21"/>
+          <w:szCs w:val="21"/>
+        </w:rPr>
+        <w:t xml:space="preserve"> ul = document.querySelector(</w:t>
+      </w:r>
+      <w:r>
+        <w:rPr>
+          <w:rFonts w:ascii="Consolas" w:eastAsia="Times New Roman" w:hAnsi="Consolas" w:cs="Times New Roman"/>
+          <w:color w:val="CE9178"/>
+          <w:sz w:val="21"/>
+          <w:szCs w:val="21"/>
+        </w:rPr>
+        <w:t>'ul'</w:t>
+      </w:r>
+      <w:r>
+        <w:rPr>
+          <w:rFonts w:ascii="Consolas" w:eastAsia="Times New Roman" w:hAnsi="Consolas" w:cs="Times New Roman"/>
+          <w:color w:val="D4D4D4"/>
+          <w:sz w:val="21"/>
+          <w:szCs w:val="21"/>
+        </w:rPr>
+        <w:t>);</w:t>
+      </w:r>
+    </w:p>
+    <w:p>
+      <w:pPr>
+        <w:shd w:val="clear" w:color="auto" w:fill="1E1E1E"/>
+        <w:spacing w:after="0" w:line="285" w:lineRule="atLeast"/>
+        <w:rPr>
+          <w:rFonts w:ascii="Consolas" w:eastAsia="Times New Roman" w:hAnsi="Consolas" w:cs="Times New Roman"/>
+          <w:color w:val="D4D4D4"/>
+          <w:sz w:val="21"/>
+          <w:szCs w:val="21"/>
+        </w:rPr>
+      </w:pPr>
+      <w:r>
+        <w:rPr>
+          <w:rFonts w:ascii="Consolas" w:eastAsia="Times New Roman" w:hAnsi="Consolas" w:cs="Times New Roman"/>
+          <w:color w:val="6A9955"/>
+          <w:sz w:val="21"/>
+          <w:szCs w:val="21"/>
+        </w:rPr>
+        <w:t>// appendChild will add under li element</w:t>
+      </w:r>
+    </w:p>
+    <w:p>
+      <w:pPr>
+        <w:shd w:val="clear" w:color="auto" w:fill="1E1E1E"/>
+        <w:spacing w:after="0" w:line="285" w:lineRule="atLeast"/>
+        <w:rPr>
+          <w:rFonts w:ascii="Consolas" w:eastAsia="Times New Roman" w:hAnsi="Consolas" w:cs="Times New Roman"/>
+          <w:color w:val="D4D4D4"/>
+          <w:sz w:val="21"/>
+          <w:szCs w:val="21"/>
+        </w:rPr>
+      </w:pPr>
+      <w:r>
+        <w:rPr>
+          <w:rFonts w:ascii="Consolas" w:eastAsia="Times New Roman" w:hAnsi="Consolas" w:cs="Times New Roman"/>
+          <w:color w:val="D4D4D4"/>
+          <w:sz w:val="21"/>
+          <w:szCs w:val="21"/>
+        </w:rPr>
+        <w:t>ul.appendChild(element);</w:t>
+      </w:r>
+    </w:p>
+    <w:p>
+      <w:pPr>
+        <w:shd w:val="clear" w:color="auto" w:fill="1E1E1E"/>
+        <w:spacing w:after="0" w:line="285" w:lineRule="atLeast"/>
+        <w:rPr>
+          <w:rFonts w:ascii="Consolas" w:eastAsia="Times New Roman" w:hAnsi="Consolas" w:cs="Times New Roman"/>
+          <w:color w:val="D4D4D4"/>
+          <w:sz w:val="21"/>
+          <w:szCs w:val="21"/>
+        </w:rPr>
+      </w:pPr>
+      <w:r>
+        <w:rPr>
+          <w:rFonts w:ascii="Consolas" w:eastAsia="Times New Roman" w:hAnsi="Consolas" w:cs="Times New Roman"/>
+          <w:color w:val="D4D4D4"/>
+          <w:sz w:val="21"/>
+          <w:szCs w:val="21"/>
+        </w:rPr>
+        <w:t>console.log(ul);</w:t>
+      </w:r>
+    </w:p>
+    <w:p>
+      <w:pPr>
+        <w:shd w:val="clear" w:color="auto" w:fill="1E1E1E"/>
+        <w:spacing w:after="0" w:line="285" w:lineRule="atLeast"/>
+        <w:rPr>
+          <w:rFonts w:ascii="Consolas" w:eastAsia="Times New Roman" w:hAnsi="Consolas" w:cs="Times New Roman"/>
+          <w:color w:val="D4D4D4"/>
+          <w:sz w:val="21"/>
+          <w:szCs w:val="21"/>
+        </w:rPr>
+      </w:pPr>
+      <w:r>
+        <w:rPr>
+          <w:rFonts w:ascii="Consolas" w:eastAsia="Times New Roman" w:hAnsi="Consolas" w:cs="Times New Roman"/>
+          <w:color w:val="D4D4D4"/>
+          <w:sz w:val="21"/>
+          <w:szCs w:val="21"/>
+        </w:rPr>
+        <w:t>console.log(element);</w:t>
+      </w:r>
+    </w:p>
+    <w:p>
+      <w:pPr>
+        <w:shd w:val="clear" w:color="auto" w:fill="1E1E1E"/>
+        <w:spacing w:after="0" w:line="285" w:lineRule="atLeast"/>
+        <w:rPr>
+          <w:rFonts w:ascii="Consolas" w:eastAsia="Times New Roman" w:hAnsi="Consolas" w:cs="Times New Roman"/>
+          <w:color w:val="D4D4D4"/>
+          <w:sz w:val="21"/>
+          <w:szCs w:val="21"/>
+        </w:rPr>
+      </w:pPr>
+    </w:p>
+    <w:p>
+      <w:pPr>
+        <w:shd w:val="clear" w:color="auto" w:fill="1E1E1E"/>
+        <w:spacing w:after="0" w:line="285" w:lineRule="atLeast"/>
+        <w:rPr>
+          <w:rFonts w:ascii="Consolas" w:eastAsia="Times New Roman" w:hAnsi="Consolas" w:cs="Times New Roman"/>
+          <w:color w:val="D4D4D4"/>
+          <w:sz w:val="21"/>
+          <w:szCs w:val="21"/>
+        </w:rPr>
+      </w:pPr>
+      <w:r>
+        <w:rPr>
+          <w:rFonts w:ascii="Consolas" w:eastAsia="Times New Roman" w:hAnsi="Consolas" w:cs="Times New Roman"/>
+          <w:color w:val="6A9955"/>
+          <w:sz w:val="21"/>
+          <w:szCs w:val="21"/>
+        </w:rPr>
+        <w:t>// created an element and given id and class</w:t>
+      </w:r>
+    </w:p>
+    <w:p>
+      <w:pPr>
+        <w:shd w:val="clear" w:color="auto" w:fill="1E1E1E"/>
+        <w:spacing w:after="0" w:line="285" w:lineRule="atLeast"/>
+        <w:rPr>
+          <w:rFonts w:ascii="Consolas" w:eastAsia="Times New Roman" w:hAnsi="Consolas" w:cs="Times New Roman"/>
+          <w:color w:val="D4D4D4"/>
+          <w:sz w:val="21"/>
+          <w:szCs w:val="21"/>
+        </w:rPr>
+      </w:pPr>
+      <w:r>
+        <w:rPr>
+          <w:rFonts w:ascii="Consolas" w:eastAsia="Times New Roman" w:hAnsi="Consolas" w:cs="Times New Roman"/>
+          <w:color w:val="569CD6"/>
+          <w:sz w:val="21"/>
+          <w:szCs w:val="21"/>
+        </w:rPr>
+        <w:t>let</w:t>
+      </w:r>
+      <w:r>
+        <w:rPr>
+          <w:rFonts w:ascii="Consolas" w:eastAsia="Times New Roman" w:hAnsi="Consolas" w:cs="Times New Roman"/>
+          <w:color w:val="D4D4D4"/>
+          <w:sz w:val="21"/>
+          <w:szCs w:val="21"/>
+        </w:rPr>
+        <w:t xml:space="preserve"> elem2 = document.createElement(</w:t>
+      </w:r>
+      <w:r>
+        <w:rPr>
+          <w:rFonts w:ascii="Consolas" w:eastAsia="Times New Roman" w:hAnsi="Consolas" w:cs="Times New Roman"/>
+          <w:color w:val="CE9178"/>
+          <w:sz w:val="21"/>
+          <w:szCs w:val="21"/>
+        </w:rPr>
+        <w:t>'h1'</w:t>
+      </w:r>
+      <w:r>
+        <w:rPr>
+          <w:rFonts w:ascii="Consolas" w:eastAsia="Times New Roman" w:hAnsi="Consolas" w:cs="Times New Roman"/>
+          <w:color w:val="D4D4D4"/>
+          <w:sz w:val="21"/>
+          <w:szCs w:val="21"/>
+        </w:rPr>
+        <w:t>);</w:t>
+      </w:r>
+    </w:p>
+    <w:p>
+      <w:pPr>
+        <w:shd w:val="clear" w:color="auto" w:fill="1E1E1E"/>
+        <w:spacing w:after="0" w:line="285" w:lineRule="atLeast"/>
+        <w:rPr>
+          <w:rFonts w:ascii="Consolas" w:eastAsia="Times New Roman" w:hAnsi="Consolas" w:cs="Times New Roman"/>
+          <w:color w:val="D4D4D4"/>
+          <w:sz w:val="21"/>
+          <w:szCs w:val="21"/>
+        </w:rPr>
+      </w:pPr>
+      <w:r>
+        <w:rPr>
+          <w:rFonts w:ascii="Consolas" w:eastAsia="Times New Roman" w:hAnsi="Consolas" w:cs="Times New Roman"/>
+          <w:color w:val="D4D4D4"/>
+          <w:sz w:val="21"/>
+          <w:szCs w:val="21"/>
+        </w:rPr>
+        <w:t xml:space="preserve">elem2.id = </w:t>
+      </w:r>
+      <w:r>
+        <w:rPr>
+          <w:rFonts w:ascii="Consolas" w:eastAsia="Times New Roman" w:hAnsi="Consolas" w:cs="Times New Roman"/>
+          <w:color w:val="CE9178"/>
+          <w:sz w:val="21"/>
+          <w:szCs w:val="21"/>
+        </w:rPr>
+        <w:t>'elem2'</w:t>
+      </w:r>
+      <w:r>
+        <w:rPr>
+          <w:rFonts w:ascii="Consolas" w:eastAsia="Times New Roman" w:hAnsi="Consolas" w:cs="Times New Roman"/>
+          <w:color w:val="D4D4D4"/>
+          <w:sz w:val="21"/>
+          <w:szCs w:val="21"/>
+        </w:rPr>
+        <w:t>;</w:t>
+      </w:r>
+    </w:p>
+    <w:p>
+      <w:pPr>
+        <w:shd w:val="clear" w:color="auto" w:fill="1E1E1E"/>
+        <w:spacing w:after="0" w:line="285" w:lineRule="atLeast"/>
+        <w:rPr>
+          <w:rFonts w:ascii="Consolas" w:eastAsia="Times New Roman" w:hAnsi="Consolas" w:cs="Times New Roman"/>
+          <w:color w:val="D4D4D4"/>
+          <w:sz w:val="21"/>
+          <w:szCs w:val="21"/>
+        </w:rPr>
+      </w:pPr>
+      <w:r>
+        <w:rPr>
+          <w:rFonts w:ascii="Consolas" w:eastAsia="Times New Roman" w:hAnsi="Consolas" w:cs="Times New Roman"/>
+          <w:color w:val="D4D4D4"/>
+          <w:sz w:val="21"/>
+          <w:szCs w:val="21"/>
+        </w:rPr>
+        <w:t xml:space="preserve">elem2.className = </w:t>
+      </w:r>
+      <w:r>
+        <w:rPr>
+          <w:rFonts w:ascii="Consolas" w:eastAsia="Times New Roman" w:hAnsi="Consolas" w:cs="Times New Roman"/>
+          <w:color w:val="CE9178"/>
+          <w:sz w:val="21"/>
+          <w:szCs w:val="21"/>
+        </w:rPr>
+        <w:t>'elemaa'</w:t>
+      </w:r>
+      <w:r>
+        <w:rPr>
+          <w:rFonts w:ascii="Consolas" w:eastAsia="Times New Roman" w:hAnsi="Consolas" w:cs="Times New Roman"/>
+          <w:color w:val="D4D4D4"/>
+          <w:sz w:val="21"/>
+          <w:szCs w:val="21"/>
+        </w:rPr>
+        <w:t>;</w:t>
+      </w:r>
+    </w:p>
+    <w:p>
+      <w:pPr>
+        <w:shd w:val="clear" w:color="auto" w:fill="1E1E1E"/>
+        <w:spacing w:after="0" w:line="285" w:lineRule="atLeast"/>
+        <w:rPr>
+          <w:rFonts w:ascii="Consolas" w:eastAsia="Times New Roman" w:hAnsi="Consolas" w:cs="Times New Roman"/>
+          <w:color w:val="D4D4D4"/>
+          <w:sz w:val="21"/>
+          <w:szCs w:val="21"/>
+        </w:rPr>
+      </w:pPr>
+      <w:r>
+        <w:rPr>
+          <w:rFonts w:ascii="Consolas" w:eastAsia="Times New Roman" w:hAnsi="Consolas" w:cs="Times New Roman"/>
+          <w:color w:val="6A9955"/>
+          <w:sz w:val="21"/>
+          <w:szCs w:val="21"/>
+        </w:rPr>
+        <w:t>// created a text and append with h1</w:t>
+      </w:r>
+    </w:p>
+    <w:p>
+      <w:pPr>
+        <w:shd w:val="clear" w:color="auto" w:fill="1E1E1E"/>
+        <w:spacing w:after="0" w:line="285" w:lineRule="atLeast"/>
+        <w:rPr>
+          <w:rFonts w:ascii="Consolas" w:eastAsia="Times New Roman" w:hAnsi="Consolas" w:cs="Times New Roman"/>
+          <w:color w:val="D4D4D4"/>
+          <w:sz w:val="21"/>
+          <w:szCs w:val="21"/>
+        </w:rPr>
+      </w:pPr>
+      <w:r>
+        <w:rPr>
+          <w:rFonts w:ascii="Consolas" w:eastAsia="Times New Roman" w:hAnsi="Consolas" w:cs="Times New Roman"/>
+          <w:color w:val="569CD6"/>
+          <w:sz w:val="21"/>
+          <w:szCs w:val="21"/>
+        </w:rPr>
+        <w:t>let</w:t>
+      </w:r>
+      <w:r>
+        <w:rPr>
+          <w:rFonts w:ascii="Consolas" w:eastAsia="Times New Roman" w:hAnsi="Consolas" w:cs="Times New Roman"/>
+          <w:color w:val="D4D4D4"/>
+          <w:sz w:val="21"/>
+          <w:szCs w:val="21"/>
+        </w:rPr>
+        <w:t xml:space="preserve"> ttext = document.createTextNode(</w:t>
+      </w:r>
+      <w:r>
+        <w:rPr>
+          <w:rFonts w:ascii="Consolas" w:eastAsia="Times New Roman" w:hAnsi="Consolas" w:cs="Times New Roman"/>
+          <w:color w:val="CE9178"/>
+          <w:sz w:val="21"/>
+          <w:szCs w:val="21"/>
+        </w:rPr>
+        <w:t>'Nawaz Danish'</w:t>
+      </w:r>
+      <w:r>
+        <w:rPr>
+          <w:rFonts w:ascii="Consolas" w:eastAsia="Times New Roman" w:hAnsi="Consolas" w:cs="Times New Roman"/>
+          <w:color w:val="D4D4D4"/>
+          <w:sz w:val="21"/>
+          <w:szCs w:val="21"/>
+        </w:rPr>
+        <w:t>);</w:t>
+      </w:r>
+    </w:p>
+    <w:p>
+      <w:pPr>
+        <w:shd w:val="clear" w:color="auto" w:fill="1E1E1E"/>
+        <w:spacing w:after="0" w:line="285" w:lineRule="atLeast"/>
+        <w:rPr>
+          <w:rFonts w:ascii="Consolas" w:eastAsia="Times New Roman" w:hAnsi="Consolas" w:cs="Times New Roman"/>
+          <w:color w:val="D4D4D4"/>
+          <w:sz w:val="21"/>
+          <w:szCs w:val="21"/>
+        </w:rPr>
+      </w:pPr>
+      <w:r>
+        <w:rPr>
+          <w:rFonts w:ascii="Consolas" w:eastAsia="Times New Roman" w:hAnsi="Consolas" w:cs="Times New Roman"/>
+          <w:color w:val="D4D4D4"/>
+          <w:sz w:val="21"/>
+          <w:szCs w:val="21"/>
+        </w:rPr>
+        <w:t>elem2.appendChild(ttext);</w:t>
+      </w:r>
+    </w:p>
+    <w:p>
+      <w:pPr>
+        <w:shd w:val="clear" w:color="auto" w:fill="1E1E1E"/>
+        <w:spacing w:after="0" w:line="285" w:lineRule="atLeast"/>
+        <w:rPr>
+          <w:rFonts w:ascii="Consolas" w:eastAsia="Times New Roman" w:hAnsi="Consolas" w:cs="Times New Roman"/>
+          <w:color w:val="D4D4D4"/>
+          <w:sz w:val="21"/>
+          <w:szCs w:val="21"/>
+        </w:rPr>
+      </w:pPr>
+      <w:r>
+        <w:rPr>
+          <w:rFonts w:ascii="Consolas" w:eastAsia="Times New Roman" w:hAnsi="Consolas" w:cs="Times New Roman"/>
+          <w:color w:val="D4D4D4"/>
+          <w:sz w:val="21"/>
+          <w:szCs w:val="21"/>
+        </w:rPr>
+        <w:t>console.log(elem2);</w:t>
+      </w:r>
+    </w:p>
+    <w:p>
+      <w:pPr>
+        <w:shd w:val="clear" w:color="auto" w:fill="1E1E1E"/>
+        <w:spacing w:after="0" w:line="285" w:lineRule="atLeast"/>
+        <w:rPr>
+          <w:rFonts w:ascii="Consolas" w:eastAsia="Times New Roman" w:hAnsi="Consolas" w:cs="Times New Roman"/>
+          <w:color w:val="D4D4D4"/>
+          <w:sz w:val="21"/>
+          <w:szCs w:val="21"/>
+        </w:rPr>
+      </w:pPr>
+    </w:p>
+    <w:p>
+      <w:pPr>
+        <w:shd w:val="clear" w:color="auto" w:fill="1E1E1E"/>
+        <w:spacing w:after="0" w:line="285" w:lineRule="atLeast"/>
+        <w:rPr>
+          <w:rFonts w:ascii="Consolas" w:eastAsia="Times New Roman" w:hAnsi="Consolas" w:cs="Times New Roman"/>
+          <w:color w:val="D4D4D4"/>
+          <w:sz w:val="21"/>
+          <w:szCs w:val="21"/>
+        </w:rPr>
+      </w:pPr>
+      <w:r>
+        <w:rPr>
+          <w:rFonts w:ascii="Consolas" w:eastAsia="Times New Roman" w:hAnsi="Consolas" w:cs="Times New Roman"/>
+          <w:color w:val="6A9955"/>
+          <w:sz w:val="21"/>
+          <w:szCs w:val="21"/>
+        </w:rPr>
+        <w:t>// replaceWith to replace the text</w:t>
+      </w:r>
+    </w:p>
+    <w:p>
+      <w:pPr>
+        <w:shd w:val="clear" w:color="auto" w:fill="1E1E1E"/>
+        <w:spacing w:after="0" w:line="285" w:lineRule="atLeast"/>
+        <w:rPr>
+          <w:rFonts w:ascii="Consolas" w:eastAsia="Times New Roman" w:hAnsi="Consolas" w:cs="Times New Roman"/>
+          <w:color w:val="D4D4D4"/>
+          <w:sz w:val="21"/>
+          <w:szCs w:val="21"/>
+        </w:rPr>
+      </w:pPr>
+      <w:r>
+        <w:rPr>
+          <w:rFonts w:ascii="Consolas" w:eastAsia="Times New Roman" w:hAnsi="Consolas" w:cs="Times New Roman"/>
+          <w:color w:val="D4D4D4"/>
+          <w:sz w:val="21"/>
+          <w:szCs w:val="21"/>
+        </w:rPr>
+        <w:t>element.replaceWith(elem2);</w:t>
+      </w:r>
+    </w:p>
+    <w:p>
+      <w:pPr>
+        <w:shd w:val="clear" w:color="auto" w:fill="1E1E1E"/>
+        <w:spacing w:after="0" w:line="285" w:lineRule="atLeast"/>
+        <w:rPr>
+          <w:rFonts w:ascii="Consolas" w:eastAsia="Times New Roman" w:hAnsi="Consolas" w:cs="Times New Roman"/>
+          <w:color w:val="D4D4D4"/>
+          <w:sz w:val="21"/>
+          <w:szCs w:val="21"/>
+        </w:rPr>
+      </w:pPr>
+      <w:r>
+        <w:rPr>
+          <w:rFonts w:ascii="Consolas" w:eastAsia="Times New Roman" w:hAnsi="Consolas" w:cs="Times New Roman"/>
+          <w:color w:val="569CD6"/>
+          <w:sz w:val="21"/>
+          <w:szCs w:val="21"/>
+        </w:rPr>
+        <w:t>let</w:t>
+      </w:r>
+      <w:r>
+        <w:rPr>
+          <w:rFonts w:ascii="Consolas" w:eastAsia="Times New Roman" w:hAnsi="Consolas" w:cs="Times New Roman"/>
+          <w:color w:val="D4D4D4"/>
+          <w:sz w:val="21"/>
+          <w:szCs w:val="21"/>
+        </w:rPr>
+        <w:t xml:space="preserve"> myul = document.getElementById(</w:t>
+      </w:r>
+      <w:r>
+        <w:rPr>
+          <w:rFonts w:ascii="Consolas" w:eastAsia="Times New Roman" w:hAnsi="Consolas" w:cs="Times New Roman"/>
+          <w:color w:val="CE9178"/>
+          <w:sz w:val="21"/>
+          <w:szCs w:val="21"/>
+        </w:rPr>
+        <w:t>'myul'</w:t>
+      </w:r>
+      <w:r>
+        <w:rPr>
+          <w:rFonts w:ascii="Consolas" w:eastAsia="Times New Roman" w:hAnsi="Consolas" w:cs="Times New Roman"/>
+          <w:color w:val="D4D4D4"/>
+          <w:sz w:val="21"/>
+          <w:szCs w:val="21"/>
+        </w:rPr>
+        <w:t>);</w:t>
+      </w:r>
+    </w:p>
+    <w:p>
+      <w:pPr>
+        <w:shd w:val="clear" w:color="auto" w:fill="1E1E1E"/>
+        <w:spacing w:after="0" w:line="285" w:lineRule="atLeast"/>
+        <w:rPr>
+          <w:rFonts w:ascii="Consolas" w:eastAsia="Times New Roman" w:hAnsi="Consolas" w:cs="Times New Roman"/>
+          <w:color w:val="D4D4D4"/>
+          <w:sz w:val="21"/>
+          <w:szCs w:val="21"/>
+        </w:rPr>
+      </w:pPr>
+      <w:r>
+        <w:rPr>
+          <w:rFonts w:ascii="Consolas" w:eastAsia="Times New Roman" w:hAnsi="Consolas" w:cs="Times New Roman"/>
+          <w:color w:val="6A9955"/>
+          <w:sz w:val="21"/>
+          <w:szCs w:val="21"/>
+        </w:rPr>
+        <w:t>// removeChild will remove</w:t>
+      </w:r>
+    </w:p>
+    <w:p>
+      <w:pPr>
+        <w:shd w:val="clear" w:color="auto" w:fill="1E1E1E"/>
+        <w:spacing w:after="0" w:line="285" w:lineRule="atLeast"/>
+        <w:rPr>
+          <w:rFonts w:ascii="Consolas" w:eastAsia="Times New Roman" w:hAnsi="Consolas" w:cs="Times New Roman"/>
+          <w:color w:val="D4D4D4"/>
+          <w:sz w:val="21"/>
+          <w:szCs w:val="21"/>
+        </w:rPr>
+      </w:pPr>
+      <w:r>
+        <w:rPr>
+          <w:rFonts w:ascii="Consolas" w:eastAsia="Times New Roman" w:hAnsi="Consolas" w:cs="Times New Roman"/>
+          <w:color w:val="D4D4D4"/>
+          <w:sz w:val="21"/>
+          <w:szCs w:val="21"/>
+        </w:rPr>
+        <w:t>myul.removeChild(document.getElementById(</w:t>
+      </w:r>
+      <w:r>
+        <w:rPr>
+          <w:rFonts w:ascii="Consolas" w:eastAsia="Times New Roman" w:hAnsi="Consolas" w:cs="Times New Roman"/>
+          <w:color w:val="CE9178"/>
+          <w:sz w:val="21"/>
+          <w:szCs w:val="21"/>
+        </w:rPr>
+        <w:t>'fli'</w:t>
+      </w:r>
+      <w:r>
+        <w:rPr>
+          <w:rFonts w:ascii="Consolas" w:eastAsia="Times New Roman" w:hAnsi="Consolas" w:cs="Times New Roman"/>
+          <w:color w:val="D4D4D4"/>
+          <w:sz w:val="21"/>
+          <w:szCs w:val="21"/>
+        </w:rPr>
+        <w:t>));</w:t>
+      </w:r>
+    </w:p>
+    <w:p>
+      <w:pPr>
+        <w:spacing w:after="0"/>
+        <w:rPr>
+          <w:rFonts w:ascii="Arial" w:hAnsi="Arial" w:cs="Arial"/>
+          <w:sz w:val="24"/>
+          <w:szCs w:val="24"/>
+        </w:rPr>
+      </w:pPr>
+    </w:p>
+    <w:p>
+      <w:pPr>
+        <w:spacing w:after="0"/>
+        <w:rPr>
+          <w:rFonts w:ascii="Arial" w:hAnsi="Arial" w:cs="Arial"/>
+          <w:sz w:val="24"/>
+          <w:szCs w:val="24"/>
+        </w:rPr>
+      </w:pPr>
+    </w:p>
+    <w:p>
+      <w:pPr>
+        <w:spacing w:after="0"/>
+        <w:jc w:val="center"/>
+        <w:rPr>
+          <w:rFonts w:ascii="Arial" w:hAnsi="Arial" w:cs="Arial"/>
+          <w:b/>
+          <w:sz w:val="24"/>
+          <w:szCs w:val="24"/>
+          <w:u w:val="single"/>
+        </w:rPr>
+      </w:pPr>
+      <w:r>
+        <w:rPr>
+          <w:rFonts w:ascii="Arial" w:hAnsi="Arial" w:cs="Arial"/>
+          <w:b/>
+          <w:sz w:val="24"/>
+          <w:szCs w:val="24"/>
+          <w:u w:val="single"/>
+        </w:rPr>
+        <w:lastRenderedPageBreak/>
+        <w:t>No.17</w:t>
+      </w:r>
+    </w:p>
+    <w:p>
+      <w:pPr>
+        <w:spacing w:after="0"/>
+        <w:rPr>
+          <w:rFonts w:ascii="Arial" w:hAnsi="Arial" w:cs="Arial"/>
+          <w:sz w:val="24"/>
+          <w:szCs w:val="24"/>
+        </w:rPr>
+      </w:pPr>
+    </w:p>
+    <w:p>
+      <w:pPr>
+        <w:shd w:val="clear" w:color="auto" w:fill="1E1E1E"/>
+        <w:spacing w:after="0" w:line="285" w:lineRule="atLeast"/>
+        <w:rPr>
+          <w:rFonts w:ascii="Consolas" w:eastAsia="Times New Roman" w:hAnsi="Consolas" w:cs="Times New Roman"/>
+          <w:color w:val="D4D4D4"/>
+          <w:sz w:val="21"/>
+          <w:szCs w:val="21"/>
+        </w:rPr>
+      </w:pPr>
+      <w:r>
+        <w:rPr>
+          <w:rFonts w:ascii="Consolas" w:eastAsia="Times New Roman" w:hAnsi="Consolas" w:cs="Times New Roman"/>
+          <w:color w:val="6A9955"/>
+          <w:sz w:val="21"/>
+          <w:szCs w:val="21"/>
+        </w:rPr>
+        <w:t>/*</w:t>
+      </w:r>
+    </w:p>
+    <w:p>
+      <w:pPr>
+        <w:shd w:val="clear" w:color="auto" w:fill="1E1E1E"/>
+        <w:spacing w:after="0" w:line="285" w:lineRule="atLeast"/>
+        <w:rPr>
+          <w:rFonts w:ascii="Consolas" w:eastAsia="Times New Roman" w:hAnsi="Consolas" w:cs="Times New Roman"/>
+          <w:color w:val="D4D4D4"/>
+          <w:sz w:val="21"/>
+          <w:szCs w:val="21"/>
+        </w:rPr>
+      </w:pPr>
+      <w:r>
+        <w:rPr>
+          <w:rFonts w:ascii="Consolas" w:eastAsia="Times New Roman" w:hAnsi="Consolas" w:cs="Times New Roman"/>
+          <w:color w:val="6A9955"/>
+          <w:sz w:val="21"/>
+          <w:szCs w:val="21"/>
+        </w:rPr>
+        <w:t>addEventListener() method attaches an event handler to a document.</w:t>
+      </w:r>
+    </w:p>
+    <w:p>
+      <w:pPr>
+        <w:shd w:val="clear" w:color="auto" w:fill="1E1E1E"/>
+        <w:spacing w:after="0" w:line="285" w:lineRule="atLeast"/>
+        <w:rPr>
+          <w:rFonts w:ascii="Consolas" w:eastAsia="Times New Roman" w:hAnsi="Consolas" w:cs="Times New Roman"/>
+          <w:color w:val="D4D4D4"/>
+          <w:sz w:val="21"/>
+          <w:szCs w:val="21"/>
+        </w:rPr>
+      </w:pPr>
+      <w:r>
+        <w:rPr>
+          <w:rFonts w:ascii="Consolas" w:eastAsia="Times New Roman" w:hAnsi="Consolas" w:cs="Times New Roman"/>
+          <w:color w:val="6A9955"/>
+          <w:sz w:val="21"/>
+          <w:szCs w:val="21"/>
+        </w:rPr>
+        <w:t>*/</w:t>
+      </w:r>
+    </w:p>
+    <w:p>
+      <w:pPr>
+        <w:shd w:val="clear" w:color="auto" w:fill="1E1E1E"/>
+        <w:spacing w:after="0" w:line="285" w:lineRule="atLeast"/>
+        <w:rPr>
+          <w:rFonts w:ascii="Consolas" w:eastAsia="Times New Roman" w:hAnsi="Consolas" w:cs="Times New Roman"/>
+          <w:color w:val="D4D4D4"/>
+          <w:sz w:val="21"/>
+          <w:szCs w:val="21"/>
+        </w:rPr>
+      </w:pPr>
+      <w:r>
+        <w:rPr>
+          <w:rFonts w:ascii="Consolas" w:eastAsia="Times New Roman" w:hAnsi="Consolas" w:cs="Times New Roman"/>
+          <w:color w:val="6A9955"/>
+          <w:sz w:val="21"/>
+          <w:szCs w:val="21"/>
+        </w:rPr>
+        <w:t>// Syntax</w:t>
+      </w:r>
+    </w:p>
+    <w:p>
+      <w:pPr>
+        <w:shd w:val="clear" w:color="auto" w:fill="1E1E1E"/>
+        <w:spacing w:after="0" w:line="285" w:lineRule="atLeast"/>
+        <w:rPr>
+          <w:rFonts w:ascii="Consolas" w:eastAsia="Times New Roman" w:hAnsi="Consolas" w:cs="Times New Roman"/>
+          <w:color w:val="D4D4D4"/>
+          <w:sz w:val="21"/>
+          <w:szCs w:val="21"/>
+        </w:rPr>
+      </w:pPr>
+      <w:r>
+        <w:rPr>
+          <w:rFonts w:ascii="Consolas" w:eastAsia="Times New Roman" w:hAnsi="Consolas" w:cs="Times New Roman"/>
+          <w:color w:val="D4D4D4"/>
+          <w:sz w:val="21"/>
+          <w:szCs w:val="21"/>
+        </w:rPr>
+        <w:t>document.getElementById(</w:t>
+      </w:r>
+      <w:r>
+        <w:rPr>
+          <w:rFonts w:ascii="Consolas" w:eastAsia="Times New Roman" w:hAnsi="Consolas" w:cs="Times New Roman"/>
+          <w:color w:val="CE9178"/>
+          <w:sz w:val="21"/>
+          <w:szCs w:val="21"/>
+        </w:rPr>
+        <w:t>'heading'</w:t>
+      </w:r>
+      <w:r>
+        <w:rPr>
+          <w:rFonts w:ascii="Consolas" w:eastAsia="Times New Roman" w:hAnsi="Consolas" w:cs="Times New Roman"/>
+          <w:color w:val="D4D4D4"/>
+          <w:sz w:val="21"/>
+          <w:szCs w:val="21"/>
+        </w:rPr>
+        <w:t>).addEventListener</w:t>
+      </w:r>
+    </w:p>
+    <w:p>
+      <w:pPr>
+        <w:shd w:val="clear" w:color="auto" w:fill="1E1E1E"/>
+        <w:spacing w:after="0" w:line="285" w:lineRule="atLeast"/>
+        <w:rPr>
+          <w:rFonts w:ascii="Consolas" w:eastAsia="Times New Roman" w:hAnsi="Consolas" w:cs="Times New Roman"/>
+          <w:color w:val="D4D4D4"/>
+          <w:sz w:val="21"/>
+          <w:szCs w:val="21"/>
+        </w:rPr>
+      </w:pPr>
+      <w:r>
+        <w:rPr>
+          <w:rFonts w:ascii="Consolas" w:eastAsia="Times New Roman" w:hAnsi="Consolas" w:cs="Times New Roman"/>
+          <w:color w:val="D4D4D4"/>
+          <w:sz w:val="21"/>
+          <w:szCs w:val="21"/>
+        </w:rPr>
+        <w:t>(</w:t>
+      </w:r>
+      <w:r>
+        <w:rPr>
+          <w:rFonts w:ascii="Consolas" w:eastAsia="Times New Roman" w:hAnsi="Consolas" w:cs="Times New Roman"/>
+          <w:color w:val="CE9178"/>
+          <w:sz w:val="21"/>
+          <w:szCs w:val="21"/>
+        </w:rPr>
+        <w:t>'click'</w:t>
+      </w:r>
+      <w:r>
+        <w:rPr>
+          <w:rFonts w:ascii="Consolas" w:eastAsia="Times New Roman" w:hAnsi="Consolas" w:cs="Times New Roman"/>
+          <w:color w:val="D4D4D4"/>
+          <w:sz w:val="21"/>
+          <w:szCs w:val="21"/>
+        </w:rPr>
+        <w:t xml:space="preserve">, </w:t>
+      </w:r>
+      <w:r>
+        <w:rPr>
+          <w:rFonts w:ascii="Consolas" w:eastAsia="Times New Roman" w:hAnsi="Consolas" w:cs="Times New Roman"/>
+          <w:color w:val="569CD6"/>
+          <w:sz w:val="21"/>
+          <w:szCs w:val="21"/>
+        </w:rPr>
+        <w:t>function</w:t>
+      </w:r>
+      <w:r>
+        <w:rPr>
+          <w:rFonts w:ascii="Consolas" w:eastAsia="Times New Roman" w:hAnsi="Consolas" w:cs="Times New Roman"/>
+          <w:color w:val="D4D4D4"/>
+          <w:sz w:val="21"/>
+          <w:szCs w:val="21"/>
+        </w:rPr>
+        <w:t>(e){</w:t>
+      </w:r>
+    </w:p>
+    <w:p>
+      <w:pPr>
+        <w:shd w:val="clear" w:color="auto" w:fill="1E1E1E"/>
+        <w:spacing w:after="0" w:line="285" w:lineRule="atLeast"/>
+        <w:rPr>
+          <w:rFonts w:ascii="Consolas" w:eastAsia="Times New Roman" w:hAnsi="Consolas" w:cs="Times New Roman"/>
+          <w:color w:val="D4D4D4"/>
+          <w:sz w:val="21"/>
+          <w:szCs w:val="21"/>
+        </w:rPr>
+      </w:pPr>
+      <w:r>
+        <w:rPr>
+          <w:rFonts w:ascii="Consolas" w:eastAsia="Times New Roman" w:hAnsi="Consolas" w:cs="Times New Roman"/>
+          <w:color w:val="D4D4D4"/>
+          <w:sz w:val="21"/>
+          <w:szCs w:val="21"/>
+        </w:rPr>
+        <w:t xml:space="preserve">    </w:t>
+      </w:r>
+      <w:r>
+        <w:rPr>
+          <w:rFonts w:ascii="Consolas" w:eastAsia="Times New Roman" w:hAnsi="Consolas" w:cs="Times New Roman"/>
+          <w:color w:val="6A9955"/>
+          <w:sz w:val="21"/>
+          <w:szCs w:val="21"/>
+        </w:rPr>
+        <w:t>// console.log("You have clicked on heading");</w:t>
+      </w:r>
+    </w:p>
+    <w:p>
+      <w:pPr>
+        <w:shd w:val="clear" w:color="auto" w:fill="1E1E1E"/>
+        <w:spacing w:after="0" w:line="285" w:lineRule="atLeast"/>
+        <w:rPr>
+          <w:rFonts w:ascii="Consolas" w:eastAsia="Times New Roman" w:hAnsi="Consolas" w:cs="Times New Roman"/>
+          <w:color w:val="D4D4D4"/>
+          <w:sz w:val="21"/>
+          <w:szCs w:val="21"/>
+        </w:rPr>
+      </w:pPr>
+      <w:r>
+        <w:rPr>
+          <w:rFonts w:ascii="Consolas" w:eastAsia="Times New Roman" w:hAnsi="Consolas" w:cs="Times New Roman"/>
+          <w:color w:val="D4D4D4"/>
+          <w:sz w:val="21"/>
+          <w:szCs w:val="21"/>
+        </w:rPr>
+        <w:t>    console.log(e);</w:t>
+      </w:r>
+    </w:p>
+    <w:p>
+      <w:pPr>
+        <w:shd w:val="clear" w:color="auto" w:fill="1E1E1E"/>
+        <w:spacing w:after="0" w:line="285" w:lineRule="atLeast"/>
+        <w:rPr>
+          <w:rFonts w:ascii="Consolas" w:eastAsia="Times New Roman" w:hAnsi="Consolas" w:cs="Times New Roman"/>
+          <w:color w:val="D4D4D4"/>
+          <w:sz w:val="21"/>
+          <w:szCs w:val="21"/>
+        </w:rPr>
+      </w:pPr>
+      <w:r>
+        <w:rPr>
+          <w:rFonts w:ascii="Consolas" w:eastAsia="Times New Roman" w:hAnsi="Consolas" w:cs="Times New Roman"/>
+          <w:color w:val="D4D4D4"/>
+          <w:sz w:val="21"/>
+          <w:szCs w:val="21"/>
+        </w:rPr>
+        <w:t>});</w:t>
+      </w:r>
+    </w:p>
+    <w:p>
+      <w:pPr>
+        <w:spacing w:after="0"/>
+        <w:rPr>
+          <w:rFonts w:ascii="Arial" w:hAnsi="Arial" w:cs="Arial"/>
+          <w:sz w:val="24"/>
+          <w:szCs w:val="24"/>
+        </w:rPr>
+      </w:pPr>
+    </w:p>
+    <w:p>
+      <w:pPr>
+        <w:spacing w:after="0"/>
+        <w:jc w:val="center"/>
+        <w:rPr>
+          <w:rFonts w:ascii="Arial" w:hAnsi="Arial" w:cs="Arial"/>
+          <w:b/>
+          <w:sz w:val="24"/>
+          <w:szCs w:val="24"/>
+          <w:u w:val="single"/>
+        </w:rPr>
+      </w:pPr>
+      <w:r>
+        <w:rPr>
+          <w:rFonts w:ascii="Arial" w:hAnsi="Arial" w:cs="Arial"/>
+          <w:b/>
+          <w:sz w:val="24"/>
+          <w:szCs w:val="24"/>
+          <w:u w:val="single"/>
+        </w:rPr>
+        <w:t>No. 18</w:t>
+      </w:r>
+    </w:p>
+    <w:p>
+      <w:pPr>
+        <w:spacing w:after="0"/>
+        <w:jc w:val="center"/>
+        <w:rPr>
+          <w:rFonts w:ascii="Arial" w:hAnsi="Arial" w:cs="Arial"/>
+          <w:b/>
+          <w:sz w:val="24"/>
+          <w:szCs w:val="24"/>
+          <w:u w:val="single"/>
+        </w:rPr>
+      </w:pPr>
+    </w:p>
+    <w:p>
+      <w:pPr>
+        <w:shd w:val="clear" w:color="auto" w:fill="1E1E1E"/>
+        <w:spacing w:after="0" w:line="285" w:lineRule="atLeast"/>
+        <w:rPr>
+          <w:rFonts w:ascii="Consolas" w:eastAsia="Times New Roman" w:hAnsi="Consolas" w:cs="Times New Roman"/>
+          <w:color w:val="D4D4D4"/>
+          <w:sz w:val="21"/>
+          <w:szCs w:val="21"/>
+        </w:rPr>
+      </w:pPr>
+      <w:r>
+        <w:rPr>
+          <w:rFonts w:ascii="Consolas" w:eastAsia="Times New Roman" w:hAnsi="Consolas" w:cs="Times New Roman"/>
+          <w:color w:val="6A9955"/>
+          <w:sz w:val="21"/>
+          <w:szCs w:val="21"/>
+        </w:rPr>
+        <w:t>/*</w:t>
+      </w:r>
+    </w:p>
+    <w:p>
+      <w:pPr>
+        <w:shd w:val="clear" w:color="auto" w:fill="1E1E1E"/>
+        <w:spacing w:after="0" w:line="285" w:lineRule="atLeast"/>
+        <w:rPr>
+          <w:rFonts w:ascii="Consolas" w:eastAsia="Times New Roman" w:hAnsi="Consolas" w:cs="Times New Roman"/>
+          <w:color w:val="D4D4D4"/>
+          <w:sz w:val="21"/>
+          <w:szCs w:val="21"/>
+        </w:rPr>
+      </w:pPr>
+      <w:r>
+        <w:rPr>
+          <w:rFonts w:ascii="Consolas" w:eastAsia="Times New Roman" w:hAnsi="Consolas" w:cs="Times New Roman"/>
+          <w:color w:val="6A9955"/>
+          <w:sz w:val="21"/>
+          <w:szCs w:val="21"/>
+        </w:rPr>
+        <w:t>The preventDefault() method cancels the event if it is cancelable.</w:t>
+      </w:r>
+    </w:p>
+    <w:p>
+      <w:pPr>
+        <w:shd w:val="clear" w:color="auto" w:fill="1E1E1E"/>
+        <w:spacing w:after="0" w:line="285" w:lineRule="atLeast"/>
+        <w:rPr>
+          <w:rFonts w:ascii="Consolas" w:eastAsia="Times New Roman" w:hAnsi="Consolas" w:cs="Times New Roman"/>
+          <w:color w:val="D4D4D4"/>
+          <w:sz w:val="21"/>
+          <w:szCs w:val="21"/>
+        </w:rPr>
+      </w:pPr>
+      <w:r>
+        <w:rPr>
+          <w:rFonts w:ascii="Consolas" w:eastAsia="Times New Roman" w:hAnsi="Consolas" w:cs="Times New Roman"/>
+          <w:color w:val="6A9955"/>
+          <w:sz w:val="21"/>
+          <w:szCs w:val="21"/>
+        </w:rPr>
+        <w:t>*/</w:t>
+      </w:r>
+    </w:p>
+    <w:p>
+      <w:pPr>
+        <w:shd w:val="clear" w:color="auto" w:fill="1E1E1E"/>
+        <w:spacing w:after="0" w:line="285" w:lineRule="atLeast"/>
+        <w:rPr>
+          <w:rFonts w:ascii="Consolas" w:eastAsia="Times New Roman" w:hAnsi="Consolas" w:cs="Times New Roman"/>
+          <w:color w:val="D4D4D4"/>
+          <w:sz w:val="21"/>
+          <w:szCs w:val="21"/>
+        </w:rPr>
+      </w:pPr>
+    </w:p>
+    <w:p>
+      <w:pPr>
+        <w:shd w:val="clear" w:color="auto" w:fill="1E1E1E"/>
+        <w:spacing w:after="0" w:line="285" w:lineRule="atLeast"/>
+        <w:rPr>
+          <w:rFonts w:ascii="Consolas" w:eastAsia="Times New Roman" w:hAnsi="Consolas" w:cs="Times New Roman"/>
+          <w:color w:val="D4D4D4"/>
+          <w:sz w:val="21"/>
+          <w:szCs w:val="21"/>
+        </w:rPr>
+      </w:pPr>
+      <w:r>
+        <w:rPr>
+          <w:rFonts w:ascii="Consolas" w:eastAsia="Times New Roman" w:hAnsi="Consolas" w:cs="Times New Roman"/>
+          <w:color w:val="569CD6"/>
+          <w:sz w:val="21"/>
+          <w:szCs w:val="21"/>
+        </w:rPr>
+        <w:t>let</w:t>
+      </w:r>
+      <w:r>
+        <w:rPr>
+          <w:rFonts w:ascii="Consolas" w:eastAsia="Times New Roman" w:hAnsi="Consolas" w:cs="Times New Roman"/>
+          <w:color w:val="D4D4D4"/>
+          <w:sz w:val="21"/>
+          <w:szCs w:val="21"/>
+        </w:rPr>
+        <w:t xml:space="preserve"> btn = document.getElementById(</w:t>
+      </w:r>
+      <w:r>
+        <w:rPr>
+          <w:rFonts w:ascii="Consolas" w:eastAsia="Times New Roman" w:hAnsi="Consolas" w:cs="Times New Roman"/>
+          <w:color w:val="CE9178"/>
+          <w:sz w:val="21"/>
+          <w:szCs w:val="21"/>
+        </w:rPr>
+        <w:t>'btn'</w:t>
+      </w:r>
+      <w:r>
+        <w:rPr>
+          <w:rFonts w:ascii="Consolas" w:eastAsia="Times New Roman" w:hAnsi="Consolas" w:cs="Times New Roman"/>
+          <w:color w:val="D4D4D4"/>
+          <w:sz w:val="21"/>
+          <w:szCs w:val="21"/>
+        </w:rPr>
+        <w:t>);</w:t>
+      </w:r>
+    </w:p>
+    <w:p>
+      <w:pPr>
+        <w:shd w:val="clear" w:color="auto" w:fill="1E1E1E"/>
+        <w:spacing w:after="0" w:line="285" w:lineRule="atLeast"/>
+        <w:rPr>
+          <w:rFonts w:ascii="Consolas" w:eastAsia="Times New Roman" w:hAnsi="Consolas" w:cs="Times New Roman"/>
+          <w:color w:val="D4D4D4"/>
+          <w:sz w:val="21"/>
+          <w:szCs w:val="21"/>
+        </w:rPr>
+      </w:pPr>
+      <w:r>
+        <w:rPr>
+          <w:rFonts w:ascii="Consolas" w:eastAsia="Times New Roman" w:hAnsi="Consolas" w:cs="Times New Roman"/>
+          <w:color w:val="D4D4D4"/>
+          <w:sz w:val="21"/>
+          <w:szCs w:val="21"/>
+        </w:rPr>
+        <w:t>btn.addEventListener(</w:t>
+      </w:r>
+      <w:r>
+        <w:rPr>
+          <w:rFonts w:ascii="Consolas" w:eastAsia="Times New Roman" w:hAnsi="Consolas" w:cs="Times New Roman"/>
+          <w:color w:val="CE9178"/>
+          <w:sz w:val="21"/>
+          <w:szCs w:val="21"/>
+        </w:rPr>
+        <w:t>'click'</w:t>
+      </w:r>
+      <w:r>
+        <w:rPr>
+          <w:rFonts w:ascii="Consolas" w:eastAsia="Times New Roman" w:hAnsi="Consolas" w:cs="Times New Roman"/>
+          <w:color w:val="D4D4D4"/>
+          <w:sz w:val="21"/>
+          <w:szCs w:val="21"/>
+        </w:rPr>
+        <w:t>, fun1);</w:t>
+      </w:r>
+    </w:p>
+    <w:p>
+      <w:pPr>
+        <w:shd w:val="clear" w:color="auto" w:fill="1E1E1E"/>
+        <w:spacing w:after="0" w:line="285" w:lineRule="atLeast"/>
+        <w:rPr>
+          <w:rFonts w:ascii="Consolas" w:eastAsia="Times New Roman" w:hAnsi="Consolas" w:cs="Times New Roman"/>
+          <w:color w:val="D4D4D4"/>
+          <w:sz w:val="21"/>
+          <w:szCs w:val="21"/>
+        </w:rPr>
+      </w:pPr>
+    </w:p>
+    <w:p>
+      <w:pPr>
+        <w:shd w:val="clear" w:color="auto" w:fill="1E1E1E"/>
+        <w:spacing w:after="0" w:line="285" w:lineRule="atLeast"/>
+        <w:rPr>
+          <w:rFonts w:ascii="Consolas" w:eastAsia="Times New Roman" w:hAnsi="Consolas" w:cs="Times New Roman"/>
+          <w:color w:val="D4D4D4"/>
+          <w:sz w:val="21"/>
+          <w:szCs w:val="21"/>
+        </w:rPr>
+      </w:pPr>
+      <w:r>
+        <w:rPr>
+          <w:rFonts w:ascii="Consolas" w:eastAsia="Times New Roman" w:hAnsi="Consolas" w:cs="Times New Roman"/>
+          <w:color w:val="569CD6"/>
+          <w:sz w:val="21"/>
+          <w:szCs w:val="21"/>
+        </w:rPr>
+        <w:t>function</w:t>
+      </w:r>
+      <w:r>
+        <w:rPr>
+          <w:rFonts w:ascii="Consolas" w:eastAsia="Times New Roman" w:hAnsi="Consolas" w:cs="Times New Roman"/>
+          <w:color w:val="D4D4D4"/>
+          <w:sz w:val="21"/>
+          <w:szCs w:val="21"/>
+        </w:rPr>
+        <w:t xml:space="preserve"> fun1(e){</w:t>
+      </w:r>
+    </w:p>
+    <w:p>
+      <w:pPr>
+        <w:shd w:val="clear" w:color="auto" w:fill="1E1E1E"/>
+        <w:spacing w:after="0" w:line="285" w:lineRule="atLeast"/>
+        <w:rPr>
+          <w:rFonts w:ascii="Consolas" w:eastAsia="Times New Roman" w:hAnsi="Consolas" w:cs="Times New Roman"/>
+          <w:color w:val="D4D4D4"/>
+          <w:sz w:val="21"/>
+          <w:szCs w:val="21"/>
+        </w:rPr>
+      </w:pPr>
+      <w:r>
+        <w:rPr>
+          <w:rFonts w:ascii="Consolas" w:eastAsia="Times New Roman" w:hAnsi="Consolas" w:cs="Times New Roman"/>
+          <w:color w:val="D4D4D4"/>
+          <w:sz w:val="21"/>
+          <w:szCs w:val="21"/>
+        </w:rPr>
+        <w:t>    console.log(</w:t>
+      </w:r>
+      <w:r>
+        <w:rPr>
+          <w:rFonts w:ascii="Consolas" w:eastAsia="Times New Roman" w:hAnsi="Consolas" w:cs="Times New Roman"/>
+          <w:color w:val="CE9178"/>
+          <w:sz w:val="21"/>
+          <w:szCs w:val="21"/>
+        </w:rPr>
+        <w:t>"thanks"</w:t>
+      </w:r>
+      <w:r>
+        <w:rPr>
+          <w:rFonts w:ascii="Consolas" w:eastAsia="Times New Roman" w:hAnsi="Consolas" w:cs="Times New Roman"/>
+          <w:color w:val="D4D4D4"/>
+          <w:sz w:val="21"/>
+          <w:szCs w:val="21"/>
+        </w:rPr>
+        <w:t>, e);</w:t>
+      </w:r>
+    </w:p>
+    <w:p>
+      <w:pPr>
+        <w:shd w:val="clear" w:color="auto" w:fill="1E1E1E"/>
+        <w:spacing w:after="0" w:line="285" w:lineRule="atLeast"/>
+        <w:rPr>
+          <w:rFonts w:ascii="Consolas" w:eastAsia="Times New Roman" w:hAnsi="Consolas" w:cs="Times New Roman"/>
+          <w:color w:val="D4D4D4"/>
+          <w:sz w:val="21"/>
+          <w:szCs w:val="21"/>
+        </w:rPr>
+      </w:pPr>
+      <w:r>
+        <w:rPr>
+          <w:rFonts w:ascii="Consolas" w:eastAsia="Times New Roman" w:hAnsi="Consolas" w:cs="Times New Roman"/>
+          <w:color w:val="D4D4D4"/>
+          <w:sz w:val="21"/>
+          <w:szCs w:val="21"/>
+        </w:rPr>
+        <w:t>    e.preventDefault();</w:t>
+      </w:r>
+    </w:p>
+    <w:p>
+      <w:pPr>
+        <w:shd w:val="clear" w:color="auto" w:fill="1E1E1E"/>
+        <w:spacing w:after="0" w:line="285" w:lineRule="atLeast"/>
+        <w:rPr>
+          <w:rFonts w:ascii="Consolas" w:eastAsia="Times New Roman" w:hAnsi="Consolas" w:cs="Times New Roman"/>
+          <w:color w:val="D4D4D4"/>
+          <w:sz w:val="21"/>
+          <w:szCs w:val="21"/>
+        </w:rPr>
+      </w:pPr>
+      <w:r>
+        <w:rPr>
+          <w:rFonts w:ascii="Consolas" w:eastAsia="Times New Roman" w:hAnsi="Consolas" w:cs="Times New Roman"/>
+          <w:color w:val="D4D4D4"/>
+          <w:sz w:val="21"/>
+          <w:szCs w:val="21"/>
+        </w:rPr>
+        <w:t>}</w:t>
+      </w:r>
+    </w:p>
+    <w:p>
+      <w:pPr>
+        <w:spacing w:after="0"/>
+        <w:rPr>
+          <w:rFonts w:ascii="Arial" w:hAnsi="Arial" w:cs="Arial"/>
+          <w:sz w:val="24"/>
+          <w:szCs w:val="24"/>
+        </w:rPr>
+      </w:pPr>
+    </w:p>
+    <w:p>
+      <w:pPr>
+        <w:spacing w:after="0"/>
+        <w:rPr>
+          <w:rFonts w:ascii="Arial" w:hAnsi="Arial" w:cs="Arial"/>
+          <w:sz w:val="24"/>
+          <w:szCs w:val="24"/>
+        </w:rPr>
+      </w:pPr>
+      <w:r>
+        <w:rPr>
+          <w:rFonts w:ascii="Arial" w:hAnsi="Arial" w:cs="Arial"/>
+          <w:sz w:val="24"/>
+          <w:szCs w:val="24"/>
+        </w:rPr>
+        <w:t>No.19</w:t>
       </w:r>
     </w:p>
     <w:sectPr>
